--- a/ms/bentonKamperBeatonSobel01252023Pivot.docx
+++ b/ms/bentonKamperBeatonSobel01252023Pivot.docx
@@ -9227,7 +9227,25 @@
                 <w:sz w:val="24"/>
                 <w:szCs w:val="24"/>
               </w:rPr>
-              <w:t>ABCD+</w:t>
+              <w:t>ABC</w:t>
+            </w:r>
+            <w:del w:id="1" w:author="Benton, Deon" w:date="2023-01-27T08:44:00Z">
+              <w:r>
+                <w:rPr>
+                  <w:rFonts w:ascii="Times New Roman" w:hAnsi="Times New Roman" w:cs="Times New Roman"/>
+                  <w:sz w:val="24"/>
+                  <w:szCs w:val="24"/>
+                </w:rPr>
+                <w:delText>D</w:delText>
+              </w:r>
+            </w:del>
+            <w:r>
+              <w:rPr>
+                <w:rFonts w:ascii="Times New Roman" w:hAnsi="Times New Roman" w:cs="Times New Roman"/>
+                <w:sz w:val="24"/>
+                <w:szCs w:val="24"/>
+              </w:rPr>
+              <w:t>+</w:t>
             </w:r>
           </w:p>
         </w:tc>
@@ -9475,7 +9493,25 @@
                 <w:sz w:val="24"/>
                 <w:szCs w:val="24"/>
               </w:rPr>
-              <w:t>ABCD+</w:t>
+              <w:t>ABC</w:t>
+            </w:r>
+            <w:del w:id="2" w:author="Benton, Deon" w:date="2023-01-27T08:44:00Z">
+              <w:r>
+                <w:rPr>
+                  <w:rFonts w:ascii="Times New Roman" w:hAnsi="Times New Roman" w:cs="Times New Roman"/>
+                  <w:sz w:val="24"/>
+                  <w:szCs w:val="24"/>
+                </w:rPr>
+                <w:delText>D</w:delText>
+              </w:r>
+            </w:del>
+            <w:r>
+              <w:rPr>
+                <w:rFonts w:ascii="Times New Roman" w:hAnsi="Times New Roman" w:cs="Times New Roman"/>
+                <w:sz w:val="24"/>
+                <w:szCs w:val="24"/>
+              </w:rPr>
+              <w:t>+</w:t>
             </w:r>
           </w:p>
         </w:tc>
@@ -9670,7 +9706,7 @@
         <w:spacing w:line="480" w:lineRule="auto"/>
         <w:contextualSpacing/>
         <w:rPr>
-          <w:ins w:id="1" w:author="Benton, Deon" w:date="2023-01-26T15:51:00Z"/>
+          <w:ins w:id="3" w:author="Benton, Deon" w:date="2023-01-26T15:51:00Z"/>
           <w:rFonts w:ascii="Times New Roman" w:hAnsi="Times New Roman" w:cs="Times New Roman"/>
           <w:b/>
           <w:bCs/>
@@ -9695,7 +9731,7 @@
         <w:contextualSpacing/>
         <w:jc w:val="center"/>
         <w:rPr>
-          <w:ins w:id="2" w:author="Benton, Deon" w:date="2023-01-26T15:51:00Z"/>
+          <w:ins w:id="4" w:author="Benton, Deon" w:date="2023-01-26T15:51:00Z"/>
           <w:rFonts w:ascii="Times New Roman" w:hAnsi="Times New Roman" w:cs="Times New Roman"/>
           <w:b/>
           <w:bCs/>
@@ -9703,7 +9739,7 @@
           <w:szCs w:val="24"/>
         </w:rPr>
       </w:pPr>
-      <w:ins w:id="3" w:author="Benton, Deon" w:date="2023-01-26T15:51:00Z">
+      <w:ins w:id="5" w:author="Benton, Deon" w:date="2023-01-26T15:51:00Z">
         <w:r>
           <w:rPr>
             <w:rFonts w:ascii="Times New Roman" w:hAnsi="Times New Roman" w:cs="Times New Roman"/>
@@ -9728,7 +9764,7 @@
           <w:szCs w:val="24"/>
         </w:rPr>
       </w:pPr>
-      <w:ins w:id="4" w:author="Benton, Deon" w:date="2023-01-26T17:55:00Z">
+      <w:ins w:id="6" w:author="Benton, Deon" w:date="2023-01-26T17:55:00Z">
         <w:r>
           <w:rPr>
             <w:rFonts w:ascii="Times New Roman" w:hAnsi="Times New Roman" w:cs="Times New Roman"/>
@@ -10430,71 +10466,7 @@
           <w:sz w:val="24"/>
           <w:szCs w:val="24"/>
         </w:rPr>
-        <w:t>The analysis revealed that the 6-year-olds, like the 5-year-olds, were equally likely to indicate that object A was a blicket during the BB experimental trials (</w:t>
-      </w:r>
-      <w:r>
-        <w:rPr>
-          <w:rFonts w:ascii="Times New Roman" w:hAnsi="Times New Roman" w:cs="Times New Roman"/>
-          <w:sz w:val="24"/>
-          <w:szCs w:val="24"/>
-        </w:rPr>
-        <w:t>126</w:t>
-      </w:r>
-      <w:r>
-        <w:rPr>
-          <w:rFonts w:ascii="Times New Roman" w:hAnsi="Times New Roman" w:cs="Times New Roman"/>
-          <w:sz w:val="24"/>
-          <w:szCs w:val="24"/>
-        </w:rPr>
-        <w:t xml:space="preserve"> “yes” responses out of </w:t>
-      </w:r>
-      <w:r>
-        <w:rPr>
-          <w:rFonts w:ascii="Times New Roman" w:hAnsi="Times New Roman" w:cs="Times New Roman"/>
-          <w:sz w:val="24"/>
-          <w:szCs w:val="24"/>
-        </w:rPr>
-        <w:t>148</w:t>
-      </w:r>
-      <w:r>
-        <w:rPr>
-          <w:rFonts w:ascii="Times New Roman" w:hAnsi="Times New Roman" w:cs="Times New Roman"/>
-          <w:sz w:val="24"/>
-          <w:szCs w:val="24"/>
-        </w:rPr>
-        <w:t xml:space="preserve"> total responses) compared to object D during the BB control trials (</w:t>
-      </w:r>
-      <w:r>
-        <w:rPr>
-          <w:rFonts w:ascii="Times New Roman" w:hAnsi="Times New Roman" w:cs="Times New Roman"/>
-          <w:sz w:val="24"/>
-          <w:szCs w:val="24"/>
-        </w:rPr>
-        <w:t>55</w:t>
-      </w:r>
-      <w:r>
-        <w:rPr>
-          <w:rFonts w:ascii="Times New Roman" w:hAnsi="Times New Roman" w:cs="Times New Roman"/>
-          <w:sz w:val="24"/>
-          <w:szCs w:val="24"/>
-        </w:rPr>
-        <w:t xml:space="preserve"> out of 7</w:t>
-      </w:r>
-      <w:r>
-        <w:rPr>
-          <w:rFonts w:ascii="Times New Roman" w:hAnsi="Times New Roman" w:cs="Times New Roman"/>
-          <w:sz w:val="24"/>
-          <w:szCs w:val="24"/>
-        </w:rPr>
-        <w:t>3</w:t>
-      </w:r>
-      <w:r>
-        <w:rPr>
-          <w:rFonts w:ascii="Times New Roman" w:hAnsi="Times New Roman" w:cs="Times New Roman"/>
-          <w:sz w:val="24"/>
-          <w:szCs w:val="24"/>
-        </w:rPr>
-        <w:t>)</w:t>
+        <w:t>The analysis revealed that the 6-year-olds, like the 5-year-olds, were equally likely to indicate that object A was a blicket during the BB experimental trials (126 “yes” responses out of 148 total responses) compared to object D during the BB control trials (55 out of 73)</w:t>
       </w:r>
       <w:r>
         <w:rPr>
@@ -10631,1034 +10603,6 @@
           <w:szCs w:val="24"/>
         </w:rPr>
         <w:t xml:space="preserve"> </w:t>
-      </w:r>
-      <w:ins w:id="5" w:author="Benton, Deon" w:date="2023-01-26T17:05:00Z">
-        <w:r>
-          <w:rPr>
-            <w:rFonts w:ascii="Times New Roman" w:hAnsi="Times New Roman" w:cs="Times New Roman"/>
-            <w:sz w:val="24"/>
-            <w:szCs w:val="24"/>
-          </w:rPr>
-          <w:t>0</w:t>
-        </w:r>
-      </w:ins>
-      <w:r>
-        <w:rPr>
-          <w:rFonts w:ascii="Times New Roman" w:hAnsi="Times New Roman" w:cs="Times New Roman"/>
-          <w:sz w:val="24"/>
-          <w:szCs w:val="24"/>
-        </w:rPr>
-        <w:t>.</w:t>
-      </w:r>
-      <w:r>
-        <w:rPr>
-          <w:rFonts w:ascii="Times New Roman" w:hAnsi="Times New Roman" w:cs="Times New Roman"/>
-          <w:sz w:val="24"/>
-          <w:szCs w:val="24"/>
-        </w:rPr>
-        <w:t>14</w:t>
-      </w:r>
-      <w:r>
-        <w:rPr>
-          <w:rFonts w:ascii="Times New Roman" w:hAnsi="Times New Roman" w:cs="Times New Roman"/>
-          <w:sz w:val="24"/>
-          <w:szCs w:val="24"/>
-        </w:rPr>
-        <w:t>, b</w:t>
-      </w:r>
-      <w:r>
-        <w:rPr>
-          <w:rFonts w:ascii="Times New Roman" w:hAnsi="Times New Roman" w:cs="Times New Roman"/>
-          <w:sz w:val="24"/>
-          <w:szCs w:val="24"/>
-        </w:rPr>
-        <w:t>ootstrapped 95% CI[</w:t>
-      </w:r>
-      <w:r>
-        <w:rPr>
-          <w:rFonts w:ascii="Times New Roman" w:hAnsi="Times New Roman" w:cs="Times New Roman"/>
-          <w:sz w:val="24"/>
-          <w:szCs w:val="24"/>
-        </w:rPr>
-        <w:t>-</w:t>
-      </w:r>
-      <w:r>
-        <w:rPr>
-          <w:rFonts w:ascii="Times New Roman" w:hAnsi="Times New Roman" w:cs="Times New Roman"/>
-          <w:sz w:val="24"/>
-          <w:szCs w:val="24"/>
-        </w:rPr>
-        <w:t>2.29</w:t>
-      </w:r>
-      <w:r>
-        <w:rPr>
-          <w:rFonts w:ascii="Times New Roman" w:hAnsi="Times New Roman" w:cs="Times New Roman"/>
-          <w:sz w:val="24"/>
-          <w:szCs w:val="24"/>
-        </w:rPr>
-        <w:t xml:space="preserve">, </w:t>
-      </w:r>
-      <w:r>
-        <w:rPr>
-          <w:rFonts w:ascii="Times New Roman" w:hAnsi="Times New Roman" w:cs="Times New Roman"/>
-          <w:sz w:val="24"/>
-          <w:szCs w:val="24"/>
-        </w:rPr>
-        <w:t>3.49</w:t>
-      </w:r>
-      <w:r>
-        <w:rPr>
-          <w:rFonts w:ascii="Times New Roman" w:hAnsi="Times New Roman" w:cs="Times New Roman"/>
-          <w:sz w:val="24"/>
-          <w:szCs w:val="24"/>
-        </w:rPr>
-        <w:t>]</w:t>
-      </w:r>
-      <w:r>
-        <w:rPr>
-          <w:rFonts w:ascii="Times New Roman" w:hAnsi="Times New Roman" w:cs="Times New Roman"/>
-          <w:sz w:val="24"/>
-          <w:szCs w:val="24"/>
-        </w:rPr>
-        <w:t xml:space="preserve">. </w:t>
-      </w:r>
-      <w:r>
-        <w:rPr>
-          <w:rFonts w:ascii="Times New Roman" w:hAnsi="Times New Roman" w:cs="Times New Roman"/>
-          <w:sz w:val="24"/>
-          <w:szCs w:val="24"/>
-        </w:rPr>
-        <w:t xml:space="preserve"> </w:t>
-      </w:r>
-      <w:r>
-        <w:rPr>
-          <w:rFonts w:ascii="Times New Roman" w:hAnsi="Times New Roman" w:cs="Times New Roman"/>
-          <w:sz w:val="24"/>
-          <w:szCs w:val="24"/>
-        </w:rPr>
-        <w:t>Likewise, participants were as likely to say that objects B and C were blickets during the BB experimental trials compared to the BB control trials, both ORs</w:t>
-      </w:r>
-      <w:r>
-        <w:rPr>
-          <w:rFonts w:ascii="Times New Roman" w:hAnsi="Times New Roman" w:cs="Times New Roman"/>
-          <w:sz w:val="24"/>
-          <w:szCs w:val="24"/>
-        </w:rPr>
-        <w:t xml:space="preserve"> &lt; .73, both </w:t>
-      </w:r>
-      <w:r>
-        <w:rPr>
-          <w:rFonts w:ascii="Times New Roman" w:hAnsi="Times New Roman" w:cs="Times New Roman"/>
-          <w:i/>
-          <w:iCs/>
-          <w:sz w:val="24"/>
-          <w:szCs w:val="24"/>
-        </w:rPr>
-        <w:t>p</w:t>
-      </w:r>
-      <w:r>
-        <w:rPr>
-          <w:rFonts w:ascii="Times New Roman" w:hAnsi="Times New Roman" w:cs="Times New Roman"/>
-          <w:sz w:val="24"/>
-          <w:szCs w:val="24"/>
-        </w:rPr>
-        <w:t xml:space="preserve">’s &gt; .20, both </w:t>
-      </w:r>
-      <w:r>
-        <w:rPr>
-          <w:rFonts w:ascii="Times New Roman" w:hAnsi="Times New Roman" w:cs="Times New Roman"/>
-          <w:i/>
-          <w:iCs/>
-          <w:sz w:val="24"/>
-          <w:szCs w:val="24"/>
-        </w:rPr>
-        <w:t>BF</w:t>
-      </w:r>
-      <w:r>
-        <w:rPr>
-          <w:rFonts w:ascii="Times New Roman" w:hAnsi="Times New Roman" w:cs="Times New Roman"/>
-          <w:sz w:val="24"/>
-          <w:szCs w:val="24"/>
-          <w:vertAlign w:val="subscript"/>
-        </w:rPr>
-        <w:t>H1</w:t>
-      </w:r>
-      <w:r>
-        <w:rPr>
-          <w:rFonts w:ascii="Times New Roman" w:hAnsi="Times New Roman" w:cs="Times New Roman"/>
-          <w:sz w:val="24"/>
-          <w:szCs w:val="24"/>
-        </w:rPr>
-        <w:t xml:space="preserve">’s = </w:t>
-      </w:r>
-      <w:ins w:id="6" w:author="Benton, Deon" w:date="2023-01-26T17:05:00Z">
-        <w:r>
-          <w:rPr>
-            <w:rFonts w:ascii="Times New Roman" w:hAnsi="Times New Roman" w:cs="Times New Roman"/>
-            <w:sz w:val="24"/>
-            <w:szCs w:val="24"/>
-          </w:rPr>
-          <w:t>0</w:t>
-        </w:r>
-      </w:ins>
-      <w:r>
-        <w:rPr>
-          <w:rFonts w:ascii="Times New Roman" w:hAnsi="Times New Roman" w:cs="Times New Roman"/>
-          <w:sz w:val="24"/>
-          <w:szCs w:val="24"/>
-        </w:rPr>
-        <w:t>.25.</w:t>
-      </w:r>
-      <w:r>
-        <w:rPr>
-          <w:rFonts w:ascii="Times New Roman" w:hAnsi="Times New Roman" w:cs="Times New Roman"/>
-          <w:sz w:val="24"/>
-          <w:szCs w:val="24"/>
-        </w:rPr>
-        <w:t xml:space="preserve"> Crucially, this </w:t>
-      </w:r>
-      <w:r>
-        <w:rPr>
-          <w:rFonts w:ascii="Times New Roman" w:hAnsi="Times New Roman" w:cs="Times New Roman"/>
-          <w:sz w:val="24"/>
-          <w:szCs w:val="24"/>
-        </w:rPr>
-        <w:t xml:space="preserve">was not the result of a decision </w:t>
-      </w:r>
-      <w:r>
-        <w:rPr>
-          <w:rFonts w:ascii="Times New Roman" w:hAnsi="Times New Roman" w:cs="Times New Roman"/>
-          <w:sz w:val="24"/>
-          <w:szCs w:val="24"/>
-        </w:rPr>
-        <w:t>by participants</w:t>
-      </w:r>
-      <w:r>
-        <w:rPr>
-          <w:rFonts w:ascii="Times New Roman" w:hAnsi="Times New Roman" w:cs="Times New Roman"/>
-          <w:sz w:val="24"/>
-          <w:szCs w:val="24"/>
-        </w:rPr>
-        <w:t xml:space="preserve"> to</w:t>
-      </w:r>
-      <w:r>
-        <w:rPr>
-          <w:rFonts w:ascii="Times New Roman" w:hAnsi="Times New Roman" w:cs="Times New Roman"/>
-          <w:sz w:val="24"/>
-          <w:szCs w:val="24"/>
-        </w:rPr>
-        <w:t xml:space="preserve"> respond equally to </w:t>
-      </w:r>
-      <w:r>
-        <w:rPr>
-          <w:rFonts w:ascii="Times New Roman" w:hAnsi="Times New Roman" w:cs="Times New Roman"/>
-          <w:sz w:val="24"/>
-          <w:szCs w:val="24"/>
-        </w:rPr>
-        <w:t>all</w:t>
-      </w:r>
-      <w:r>
-        <w:rPr>
-          <w:rFonts w:ascii="Times New Roman" w:hAnsi="Times New Roman" w:cs="Times New Roman"/>
-          <w:sz w:val="24"/>
-          <w:szCs w:val="24"/>
-        </w:rPr>
-        <w:t xml:space="preserve"> objects across the BB and ISO experimental and control conditions. </w:t>
-      </w:r>
-      <w:r>
-        <w:rPr>
-          <w:rFonts w:ascii="Times New Roman" w:hAnsi="Times New Roman" w:cs="Times New Roman"/>
-          <w:sz w:val="24"/>
-          <w:szCs w:val="24"/>
-        </w:rPr>
-        <w:t xml:space="preserve">In fact, </w:t>
-      </w:r>
-      <w:r>
-        <w:rPr>
-          <w:rFonts w:ascii="Times New Roman" w:hAnsi="Times New Roman" w:cs="Times New Roman"/>
-          <w:sz w:val="24"/>
-          <w:szCs w:val="24"/>
-        </w:rPr>
-        <w:t xml:space="preserve">participants were much </w:t>
-      </w:r>
-      <w:r>
-        <w:rPr>
-          <w:rFonts w:ascii="Times New Roman" w:hAnsi="Times New Roman" w:cs="Times New Roman"/>
-          <w:sz w:val="24"/>
-          <w:szCs w:val="24"/>
-        </w:rPr>
-        <w:t>less likely</w:t>
-      </w:r>
-      <w:r>
-        <w:rPr>
-          <w:rFonts w:ascii="Times New Roman" w:hAnsi="Times New Roman" w:cs="Times New Roman"/>
-          <w:sz w:val="24"/>
-          <w:szCs w:val="24"/>
-        </w:rPr>
-        <w:t xml:space="preserve"> to </w:t>
-      </w:r>
-      <w:r>
-        <w:rPr>
-          <w:rFonts w:ascii="Times New Roman" w:hAnsi="Times New Roman" w:cs="Times New Roman"/>
-          <w:sz w:val="24"/>
-          <w:szCs w:val="24"/>
-        </w:rPr>
-        <w:t>respond that</w:t>
-      </w:r>
-      <w:r>
-        <w:rPr>
-          <w:rFonts w:ascii="Times New Roman" w:hAnsi="Times New Roman" w:cs="Times New Roman"/>
-          <w:sz w:val="24"/>
-          <w:szCs w:val="24"/>
-        </w:rPr>
-        <w:t xml:space="preserve"> object A was a blicket in the </w:t>
-      </w:r>
-      <w:r>
-        <w:rPr>
-          <w:rFonts w:ascii="Times New Roman" w:hAnsi="Times New Roman" w:cs="Times New Roman"/>
-          <w:sz w:val="24"/>
-          <w:szCs w:val="24"/>
-        </w:rPr>
-        <w:t>ISO</w:t>
-      </w:r>
-      <w:r>
-        <w:rPr>
-          <w:rFonts w:ascii="Times New Roman" w:hAnsi="Times New Roman" w:cs="Times New Roman"/>
-          <w:sz w:val="24"/>
-          <w:szCs w:val="24"/>
-        </w:rPr>
-        <w:t xml:space="preserve"> experimental condition</w:t>
-      </w:r>
-      <w:r>
-        <w:rPr>
-          <w:rFonts w:ascii="Times New Roman" w:hAnsi="Times New Roman" w:cs="Times New Roman"/>
-          <w:sz w:val="24"/>
-          <w:szCs w:val="24"/>
-        </w:rPr>
-        <w:t xml:space="preserve"> (3 out of 10)</w:t>
-      </w:r>
-      <w:r>
-        <w:rPr>
-          <w:rFonts w:ascii="Times New Roman" w:hAnsi="Times New Roman" w:cs="Times New Roman"/>
-          <w:sz w:val="24"/>
-          <w:szCs w:val="24"/>
-        </w:rPr>
-        <w:t xml:space="preserve"> </w:t>
-      </w:r>
-      <w:r>
-        <w:rPr>
-          <w:rFonts w:ascii="Times New Roman" w:hAnsi="Times New Roman" w:cs="Times New Roman"/>
-          <w:sz w:val="24"/>
-          <w:szCs w:val="24"/>
-        </w:rPr>
-        <w:t xml:space="preserve">than in the </w:t>
-      </w:r>
-      <w:r>
-        <w:rPr>
-          <w:rFonts w:ascii="Times New Roman" w:hAnsi="Times New Roman" w:cs="Times New Roman"/>
-          <w:sz w:val="24"/>
-          <w:szCs w:val="24"/>
-        </w:rPr>
-        <w:t>BB</w:t>
-      </w:r>
-      <w:r>
-        <w:rPr>
-          <w:rFonts w:ascii="Times New Roman" w:hAnsi="Times New Roman" w:cs="Times New Roman"/>
-          <w:sz w:val="24"/>
-          <w:szCs w:val="24"/>
-        </w:rPr>
-        <w:t xml:space="preserve"> experimental</w:t>
-      </w:r>
-      <w:r>
-        <w:rPr>
-          <w:rFonts w:ascii="Times New Roman" w:hAnsi="Times New Roman" w:cs="Times New Roman"/>
-          <w:sz w:val="24"/>
-          <w:szCs w:val="24"/>
-        </w:rPr>
-        <w:t xml:space="preserve"> condition</w:t>
-      </w:r>
-      <w:r>
-        <w:rPr>
-          <w:rFonts w:ascii="Times New Roman" w:hAnsi="Times New Roman" w:cs="Times New Roman"/>
-          <w:sz w:val="24"/>
-          <w:szCs w:val="24"/>
-        </w:rPr>
-        <w:t xml:space="preserve"> (58 out of 64)</w:t>
-      </w:r>
-      <w:r>
-        <w:rPr>
-          <w:rFonts w:ascii="Times New Roman" w:hAnsi="Times New Roman" w:cs="Times New Roman"/>
-          <w:sz w:val="24"/>
-          <w:szCs w:val="24"/>
-        </w:rPr>
-        <w:t xml:space="preserve">, </w:t>
-      </w:r>
-      <w:r>
-        <w:rPr>
-          <w:rFonts w:ascii="Times New Roman" w:hAnsi="Times New Roman" w:cs="Times New Roman"/>
-          <w:sz w:val="24"/>
-          <w:szCs w:val="24"/>
-        </w:rPr>
-        <w:t>OR = .0</w:t>
-      </w:r>
-      <w:r>
-        <w:rPr>
-          <w:rFonts w:ascii="Times New Roman" w:hAnsi="Times New Roman" w:cs="Times New Roman"/>
-          <w:sz w:val="24"/>
-          <w:szCs w:val="24"/>
-        </w:rPr>
-        <w:t>4</w:t>
-      </w:r>
-      <w:r>
-        <w:rPr>
-          <w:rFonts w:ascii="Times New Roman" w:hAnsi="Times New Roman" w:cs="Times New Roman"/>
-          <w:sz w:val="24"/>
-          <w:szCs w:val="24"/>
-        </w:rPr>
-        <w:t xml:space="preserve">, </w:t>
-      </w:r>
-      <w:r>
-        <w:rPr>
-          <w:rFonts w:ascii="Times New Roman" w:hAnsi="Times New Roman" w:cs="Times New Roman"/>
-          <w:i/>
-          <w:iCs/>
-          <w:sz w:val="24"/>
-          <w:szCs w:val="24"/>
-        </w:rPr>
-        <w:t xml:space="preserve">p </w:t>
-      </w:r>
-      <w:r>
-        <w:rPr>
-          <w:rFonts w:ascii="Times New Roman" w:hAnsi="Times New Roman" w:cs="Times New Roman"/>
-          <w:sz w:val="24"/>
-          <w:szCs w:val="24"/>
-        </w:rPr>
-        <w:t xml:space="preserve">&lt; .0001, </w:t>
-      </w:r>
-      <w:r>
-        <w:rPr>
-          <w:rFonts w:ascii="Times New Roman" w:hAnsi="Times New Roman" w:cs="Times New Roman"/>
-          <w:i/>
-          <w:iCs/>
-          <w:sz w:val="24"/>
-          <w:szCs w:val="24"/>
-        </w:rPr>
-        <w:t>BF</w:t>
-      </w:r>
-      <w:r>
-        <w:rPr>
-          <w:rFonts w:ascii="Times New Roman" w:hAnsi="Times New Roman" w:cs="Times New Roman"/>
-          <w:sz w:val="24"/>
-          <w:szCs w:val="24"/>
-          <w:vertAlign w:val="subscript"/>
-        </w:rPr>
-        <w:t>H1</w:t>
-      </w:r>
-      <w:r>
-        <w:rPr>
-          <w:rFonts w:ascii="Times New Roman" w:hAnsi="Times New Roman" w:cs="Times New Roman"/>
-          <w:i/>
-          <w:iCs/>
-          <w:sz w:val="24"/>
-          <w:szCs w:val="24"/>
-        </w:rPr>
-        <w:t xml:space="preserve"> </w:t>
-      </w:r>
-      <w:r>
-        <w:rPr>
-          <w:rFonts w:ascii="Times New Roman" w:hAnsi="Times New Roman" w:cs="Times New Roman"/>
-          <w:sz w:val="24"/>
-          <w:szCs w:val="24"/>
-        </w:rPr>
-        <w:t xml:space="preserve">= </w:t>
-      </w:r>
-      <w:r>
-        <w:rPr>
-          <w:rFonts w:ascii="Times New Roman" w:hAnsi="Times New Roman" w:cs="Times New Roman"/>
-          <w:sz w:val="24"/>
-          <w:szCs w:val="24"/>
-        </w:rPr>
-        <w:t>502.82</w:t>
-      </w:r>
-      <w:r>
-        <w:rPr>
-          <w:rFonts w:ascii="Times New Roman" w:hAnsi="Times New Roman" w:cs="Times New Roman"/>
-          <w:sz w:val="24"/>
-          <w:szCs w:val="24"/>
-        </w:rPr>
-        <w:t xml:space="preserve">. </w:t>
-      </w:r>
-      <w:r>
-        <w:rPr>
-          <w:rFonts w:ascii="Times New Roman" w:hAnsi="Times New Roman" w:cs="Times New Roman"/>
-          <w:sz w:val="24"/>
-          <w:szCs w:val="24"/>
-        </w:rPr>
-        <w:t xml:space="preserve">Similarly, </w:t>
-      </w:r>
-      <w:r>
-        <w:rPr>
-          <w:rFonts w:ascii="Times New Roman" w:hAnsi="Times New Roman" w:cs="Times New Roman"/>
-          <w:sz w:val="24"/>
-          <w:szCs w:val="24"/>
-        </w:rPr>
-        <w:t xml:space="preserve">participants were much less likely to respond that object A was a blicket in the ISO </w:t>
-      </w:r>
-      <w:r>
-        <w:rPr>
-          <w:rFonts w:ascii="Times New Roman" w:hAnsi="Times New Roman" w:cs="Times New Roman"/>
-          <w:sz w:val="24"/>
-          <w:szCs w:val="24"/>
-        </w:rPr>
-        <w:t xml:space="preserve">control </w:t>
-      </w:r>
-      <w:r>
-        <w:rPr>
-          <w:rFonts w:ascii="Times New Roman" w:hAnsi="Times New Roman" w:cs="Times New Roman"/>
-          <w:sz w:val="24"/>
-          <w:szCs w:val="24"/>
-        </w:rPr>
-        <w:t xml:space="preserve">condition (3 out of 10) than in the BB </w:t>
-      </w:r>
-      <w:r>
-        <w:rPr>
-          <w:rFonts w:ascii="Times New Roman" w:hAnsi="Times New Roman" w:cs="Times New Roman"/>
-          <w:sz w:val="24"/>
-          <w:szCs w:val="24"/>
-        </w:rPr>
-        <w:t>control</w:t>
-      </w:r>
-      <w:r>
-        <w:rPr>
-          <w:rFonts w:ascii="Times New Roman" w:hAnsi="Times New Roman" w:cs="Times New Roman"/>
-          <w:sz w:val="24"/>
-          <w:szCs w:val="24"/>
-        </w:rPr>
-        <w:t xml:space="preserve"> condition (5</w:t>
-      </w:r>
-      <w:r>
-        <w:rPr>
-          <w:rFonts w:ascii="Times New Roman" w:hAnsi="Times New Roman" w:cs="Times New Roman"/>
-          <w:sz w:val="24"/>
-          <w:szCs w:val="24"/>
-        </w:rPr>
-        <w:t>2</w:t>
-      </w:r>
-      <w:r>
-        <w:rPr>
-          <w:rFonts w:ascii="Times New Roman" w:hAnsi="Times New Roman" w:cs="Times New Roman"/>
-          <w:sz w:val="24"/>
-          <w:szCs w:val="24"/>
-        </w:rPr>
-        <w:t xml:space="preserve"> out of 6</w:t>
-      </w:r>
-      <w:r>
-        <w:rPr>
-          <w:rFonts w:ascii="Times New Roman" w:hAnsi="Times New Roman" w:cs="Times New Roman"/>
-          <w:sz w:val="24"/>
-          <w:szCs w:val="24"/>
-        </w:rPr>
-        <w:t>3</w:t>
-      </w:r>
-      <w:r>
-        <w:rPr>
-          <w:rFonts w:ascii="Times New Roman" w:hAnsi="Times New Roman" w:cs="Times New Roman"/>
-          <w:sz w:val="24"/>
-          <w:szCs w:val="24"/>
-        </w:rPr>
-        <w:t>), OR = .0</w:t>
-      </w:r>
-      <w:r>
-        <w:rPr>
-          <w:rFonts w:ascii="Times New Roman" w:hAnsi="Times New Roman" w:cs="Times New Roman"/>
-          <w:sz w:val="24"/>
-          <w:szCs w:val="24"/>
-        </w:rPr>
-        <w:t>9</w:t>
-      </w:r>
-      <w:r>
-        <w:rPr>
-          <w:rFonts w:ascii="Times New Roman" w:hAnsi="Times New Roman" w:cs="Times New Roman"/>
-          <w:sz w:val="24"/>
-          <w:szCs w:val="24"/>
-        </w:rPr>
-        <w:t xml:space="preserve">, </w:t>
-      </w:r>
-      <w:r>
-        <w:rPr>
-          <w:rFonts w:ascii="Times New Roman" w:hAnsi="Times New Roman" w:cs="Times New Roman"/>
-          <w:i/>
-          <w:iCs/>
-          <w:sz w:val="24"/>
-          <w:szCs w:val="24"/>
-        </w:rPr>
-        <w:t xml:space="preserve">p </w:t>
-      </w:r>
-      <w:r>
-        <w:rPr>
-          <w:rFonts w:ascii="Times New Roman" w:hAnsi="Times New Roman" w:cs="Times New Roman"/>
-          <w:sz w:val="24"/>
-          <w:szCs w:val="24"/>
-        </w:rPr>
-        <w:t>&lt; .00</w:t>
-      </w:r>
-      <w:r>
-        <w:rPr>
-          <w:rFonts w:ascii="Times New Roman" w:hAnsi="Times New Roman" w:cs="Times New Roman"/>
-          <w:sz w:val="24"/>
-          <w:szCs w:val="24"/>
-        </w:rPr>
-        <w:t>5</w:t>
-      </w:r>
-      <w:r>
-        <w:rPr>
-          <w:rFonts w:ascii="Times New Roman" w:hAnsi="Times New Roman" w:cs="Times New Roman"/>
-          <w:sz w:val="24"/>
-          <w:szCs w:val="24"/>
-        </w:rPr>
-        <w:t xml:space="preserve">, </w:t>
-      </w:r>
-      <w:r>
-        <w:rPr>
-          <w:rFonts w:ascii="Times New Roman" w:hAnsi="Times New Roman" w:cs="Times New Roman"/>
-          <w:i/>
-          <w:iCs/>
-          <w:sz w:val="24"/>
-          <w:szCs w:val="24"/>
-        </w:rPr>
-        <w:t>BF</w:t>
-      </w:r>
-      <w:r>
-        <w:rPr>
-          <w:rFonts w:ascii="Times New Roman" w:hAnsi="Times New Roman" w:cs="Times New Roman"/>
-          <w:sz w:val="24"/>
-          <w:szCs w:val="24"/>
-          <w:vertAlign w:val="subscript"/>
-        </w:rPr>
-        <w:t>H1</w:t>
-      </w:r>
-      <w:r>
-        <w:rPr>
-          <w:rFonts w:ascii="Times New Roman" w:hAnsi="Times New Roman" w:cs="Times New Roman"/>
-          <w:i/>
-          <w:iCs/>
-          <w:sz w:val="24"/>
-          <w:szCs w:val="24"/>
-        </w:rPr>
-        <w:t xml:space="preserve"> </w:t>
-      </w:r>
-      <w:r>
-        <w:rPr>
-          <w:rFonts w:ascii="Times New Roman" w:hAnsi="Times New Roman" w:cs="Times New Roman"/>
-          <w:sz w:val="24"/>
-          <w:szCs w:val="24"/>
-        </w:rPr>
-        <w:t xml:space="preserve">= </w:t>
-      </w:r>
-      <w:r>
-        <w:rPr>
-          <w:rFonts w:ascii="Times New Roman" w:hAnsi="Times New Roman" w:cs="Times New Roman"/>
-          <w:sz w:val="24"/>
-          <w:szCs w:val="24"/>
-        </w:rPr>
-        <w:t>28.32.</w:t>
-      </w:r>
-      <w:r>
-        <w:rPr>
-          <w:rFonts w:ascii="Times New Roman" w:hAnsi="Times New Roman" w:cs="Times New Roman"/>
-          <w:sz w:val="24"/>
-          <w:szCs w:val="24"/>
-        </w:rPr>
-        <w:t xml:space="preserve"> </w:t>
-      </w:r>
-      <w:r>
-        <w:rPr>
-          <w:rFonts w:ascii="Times New Roman" w:hAnsi="Times New Roman" w:cs="Times New Roman"/>
-          <w:sz w:val="24"/>
-          <w:szCs w:val="24"/>
-        </w:rPr>
-        <w:t>This</w:t>
-      </w:r>
-      <w:r>
-        <w:rPr>
-          <w:rFonts w:ascii="Times New Roman" w:hAnsi="Times New Roman" w:cs="Times New Roman"/>
-          <w:sz w:val="24"/>
-          <w:szCs w:val="24"/>
-        </w:rPr>
-        <w:t xml:space="preserve"> is a result that would be expected if children were sensitive to objects’ causal status.</w:t>
-      </w:r>
-      <w:r>
-        <w:rPr>
-          <w:rFonts w:ascii="Times New Roman" w:hAnsi="Times New Roman" w:cs="Times New Roman"/>
-          <w:sz w:val="24"/>
-          <w:szCs w:val="24"/>
-        </w:rPr>
-        <w:t xml:space="preserve"> </w:t>
-      </w:r>
-      <w:r>
-        <w:rPr>
-          <w:rFonts w:ascii="Times New Roman" w:hAnsi="Times New Roman" w:cs="Times New Roman"/>
-          <w:sz w:val="24"/>
-          <w:szCs w:val="24"/>
-        </w:rPr>
-        <w:t>[ADD THE DATA FOR THE ISO CONDITION. NOTE THAT THE R SCRIPT IS READY TO BE USED]</w:t>
-      </w:r>
-    </w:p>
-    <w:p>
-      <w:pPr>
-        <w:spacing w:line="480" w:lineRule="auto"/>
-        <w:ind w:firstLine="720"/>
-        <w:contextualSpacing/>
-        <w:rPr>
-          <w:rFonts w:ascii="Times New Roman" w:hAnsi="Times New Roman" w:cs="Times New Roman"/>
-          <w:sz w:val="24"/>
-          <w:szCs w:val="24"/>
-        </w:rPr>
-      </w:pPr>
-      <w:r>
-        <w:rPr>
-          <w:rFonts w:ascii="Times New Roman" w:hAnsi="Times New Roman" w:cs="Times New Roman"/>
-          <w:b/>
-          <w:bCs/>
-          <w:sz w:val="24"/>
-          <w:szCs w:val="24"/>
-        </w:rPr>
-        <w:t xml:space="preserve">6-year-olds. </w:t>
-      </w:r>
-      <w:r>
-        <w:rPr>
-          <w:rFonts w:ascii="Times New Roman" w:hAnsi="Times New Roman" w:cs="Times New Roman"/>
-          <w:sz w:val="24"/>
-          <w:szCs w:val="24"/>
-        </w:rPr>
-        <w:t>Similar to the analysis</w:t>
-      </w:r>
-      <w:r>
-        <w:rPr>
-          <w:rFonts w:ascii="Times New Roman" w:hAnsi="Times New Roman" w:cs="Times New Roman"/>
-          <w:sz w:val="24"/>
-          <w:szCs w:val="24"/>
-        </w:rPr>
-        <w:t xml:space="preserve"> above</w:t>
-      </w:r>
-      <w:r>
-        <w:rPr>
-          <w:rFonts w:ascii="Times New Roman" w:hAnsi="Times New Roman" w:cs="Times New Roman"/>
-          <w:sz w:val="24"/>
-          <w:szCs w:val="24"/>
-        </w:rPr>
-        <w:t xml:space="preserve"> with the 5-year-olds, </w:t>
-      </w:r>
-      <w:r>
-        <w:rPr>
-          <w:rFonts w:ascii="Times New Roman" w:hAnsi="Times New Roman" w:cs="Times New Roman"/>
-          <w:sz w:val="24"/>
-          <w:szCs w:val="24"/>
-        </w:rPr>
-        <w:t>we</w:t>
-      </w:r>
-      <w:r>
-        <w:rPr>
-          <w:rFonts w:ascii="Times New Roman" w:hAnsi="Times New Roman" w:cs="Times New Roman"/>
-          <w:sz w:val="24"/>
-          <w:szCs w:val="24"/>
-        </w:rPr>
-        <w:t xml:space="preserve"> examined whether there was an effect of 6-year-olds’ pretest performance on their choices for any of the objects revealed</w:t>
-      </w:r>
-      <w:r>
-        <w:rPr>
-          <w:rFonts w:ascii="Times New Roman" w:hAnsi="Times New Roman" w:cs="Times New Roman"/>
-          <w:sz w:val="24"/>
-          <w:szCs w:val="24"/>
-        </w:rPr>
-        <w:t>. This analysis revealed</w:t>
-      </w:r>
-      <w:r>
-        <w:rPr>
-          <w:rFonts w:ascii="Times New Roman" w:hAnsi="Times New Roman" w:cs="Times New Roman"/>
-          <w:sz w:val="24"/>
-          <w:szCs w:val="24"/>
-        </w:rPr>
-        <w:t xml:space="preserve"> no such effect. Thus, we collapsed across this variable</w:t>
-      </w:r>
-      <w:r>
-        <w:rPr>
-          <w:rFonts w:ascii="Times New Roman" w:hAnsi="Times New Roman" w:cs="Times New Roman"/>
-          <w:sz w:val="24"/>
-          <w:szCs w:val="24"/>
-        </w:rPr>
-        <w:t xml:space="preserve"> for the 6-year-olds</w:t>
-      </w:r>
-      <w:r>
-        <w:rPr>
-          <w:rFonts w:ascii="Times New Roman" w:hAnsi="Times New Roman" w:cs="Times New Roman"/>
-          <w:sz w:val="24"/>
-          <w:szCs w:val="24"/>
-        </w:rPr>
-        <w:t xml:space="preserve">.  </w:t>
-      </w:r>
-      <w:r>
-        <w:rPr>
-          <w:rFonts w:ascii="Times New Roman" w:hAnsi="Times New Roman" w:cs="Times New Roman"/>
-          <w:sz w:val="24"/>
-          <w:szCs w:val="24"/>
-        </w:rPr>
-        <w:t xml:space="preserve">The analysis revealed that </w:t>
-      </w:r>
-      <w:r>
-        <w:rPr>
-          <w:rFonts w:ascii="Times New Roman" w:hAnsi="Times New Roman" w:cs="Times New Roman"/>
-          <w:sz w:val="24"/>
-          <w:szCs w:val="24"/>
-        </w:rPr>
-        <w:t xml:space="preserve">the 6-year-olds, like the 5-year-olds, </w:t>
-      </w:r>
-      <w:r>
-        <w:rPr>
-          <w:rFonts w:ascii="Times New Roman" w:hAnsi="Times New Roman" w:cs="Times New Roman"/>
-          <w:sz w:val="24"/>
-          <w:szCs w:val="24"/>
-        </w:rPr>
-        <w:t xml:space="preserve">were equally likely to </w:t>
-      </w:r>
-      <w:r>
-        <w:rPr>
-          <w:rFonts w:ascii="Times New Roman" w:hAnsi="Times New Roman" w:cs="Times New Roman"/>
-          <w:sz w:val="24"/>
-          <w:szCs w:val="24"/>
-        </w:rPr>
-        <w:t>indicate</w:t>
-      </w:r>
-      <w:r>
-        <w:rPr>
-          <w:rFonts w:ascii="Times New Roman" w:hAnsi="Times New Roman" w:cs="Times New Roman"/>
-          <w:sz w:val="24"/>
-          <w:szCs w:val="24"/>
-        </w:rPr>
-        <w:t xml:space="preserve"> that object A was a blicket during the BB experimental trials</w:t>
-      </w:r>
-      <w:r>
-        <w:rPr>
-          <w:rFonts w:ascii="Times New Roman" w:hAnsi="Times New Roman" w:cs="Times New Roman"/>
-          <w:sz w:val="24"/>
-          <w:szCs w:val="24"/>
-        </w:rPr>
-        <w:t xml:space="preserve"> (</w:t>
-      </w:r>
-      <w:r>
-        <w:rPr>
-          <w:rFonts w:ascii="Times New Roman" w:hAnsi="Times New Roman" w:cs="Times New Roman"/>
-          <w:sz w:val="24"/>
-          <w:szCs w:val="24"/>
-        </w:rPr>
-        <w:t>134</w:t>
-      </w:r>
-      <w:r>
-        <w:rPr>
-          <w:rFonts w:ascii="Times New Roman" w:hAnsi="Times New Roman" w:cs="Times New Roman"/>
-          <w:sz w:val="24"/>
-          <w:szCs w:val="24"/>
-        </w:rPr>
-        <w:t xml:space="preserve"> out of </w:t>
-      </w:r>
-      <w:r>
-        <w:rPr>
-          <w:rFonts w:ascii="Times New Roman" w:hAnsi="Times New Roman" w:cs="Times New Roman"/>
-          <w:sz w:val="24"/>
-          <w:szCs w:val="24"/>
-        </w:rPr>
-        <w:t>192</w:t>
-      </w:r>
-      <w:r>
-        <w:rPr>
-          <w:rFonts w:ascii="Times New Roman" w:hAnsi="Times New Roman" w:cs="Times New Roman"/>
-          <w:sz w:val="24"/>
-          <w:szCs w:val="24"/>
-        </w:rPr>
-        <w:t>)</w:t>
-      </w:r>
-      <w:r>
-        <w:rPr>
-          <w:rFonts w:ascii="Times New Roman" w:hAnsi="Times New Roman" w:cs="Times New Roman"/>
-          <w:sz w:val="24"/>
-          <w:szCs w:val="24"/>
-        </w:rPr>
-        <w:t xml:space="preserve"> compared to </w:t>
-      </w:r>
-      <w:r>
-        <w:rPr>
-          <w:rFonts w:ascii="Times New Roman" w:hAnsi="Times New Roman" w:cs="Times New Roman"/>
-          <w:sz w:val="24"/>
-          <w:szCs w:val="24"/>
-        </w:rPr>
-        <w:t>object D during</w:t>
-      </w:r>
-      <w:r>
-        <w:rPr>
-          <w:rFonts w:ascii="Times New Roman" w:hAnsi="Times New Roman" w:cs="Times New Roman"/>
-          <w:sz w:val="24"/>
-          <w:szCs w:val="24"/>
-        </w:rPr>
-        <w:t xml:space="preserve"> the</w:t>
-      </w:r>
-      <w:r>
-        <w:rPr>
-          <w:rFonts w:ascii="Times New Roman" w:hAnsi="Times New Roman" w:cs="Times New Roman"/>
-          <w:sz w:val="24"/>
-          <w:szCs w:val="24"/>
-        </w:rPr>
-        <w:t xml:space="preserve"> BB control trials</w:t>
-      </w:r>
-      <w:r>
-        <w:rPr>
-          <w:rFonts w:ascii="Times New Roman" w:hAnsi="Times New Roman" w:cs="Times New Roman"/>
-          <w:sz w:val="24"/>
-          <w:szCs w:val="24"/>
-        </w:rPr>
-        <w:t xml:space="preserve"> (</w:t>
-      </w:r>
-      <w:r>
-        <w:rPr>
-          <w:rFonts w:ascii="Times New Roman" w:hAnsi="Times New Roman" w:cs="Times New Roman"/>
-          <w:sz w:val="24"/>
-          <w:szCs w:val="24"/>
-        </w:rPr>
-        <w:t>57</w:t>
-      </w:r>
-      <w:r>
-        <w:rPr>
-          <w:rFonts w:ascii="Times New Roman" w:hAnsi="Times New Roman" w:cs="Times New Roman"/>
-          <w:sz w:val="24"/>
-          <w:szCs w:val="24"/>
-        </w:rPr>
-        <w:t xml:space="preserve"> out of </w:t>
-      </w:r>
-      <w:r>
-        <w:rPr>
-          <w:rFonts w:ascii="Times New Roman" w:hAnsi="Times New Roman" w:cs="Times New Roman"/>
-          <w:sz w:val="24"/>
-          <w:szCs w:val="24"/>
-        </w:rPr>
-        <w:t>98</w:t>
-      </w:r>
-      <w:r>
-        <w:rPr>
-          <w:rFonts w:ascii="Times New Roman" w:hAnsi="Times New Roman" w:cs="Times New Roman"/>
-          <w:sz w:val="24"/>
-          <w:szCs w:val="24"/>
-        </w:rPr>
-        <w:t>)</w:t>
-      </w:r>
-      <w:r>
-        <w:rPr>
-          <w:rFonts w:ascii="Times New Roman" w:hAnsi="Times New Roman" w:cs="Times New Roman"/>
-          <w:sz w:val="24"/>
-          <w:szCs w:val="24"/>
-        </w:rPr>
-        <w:t xml:space="preserve">, OR = </w:t>
-      </w:r>
-      <w:r>
-        <w:rPr>
-          <w:rFonts w:ascii="Times New Roman" w:hAnsi="Times New Roman" w:cs="Times New Roman"/>
-          <w:sz w:val="24"/>
-          <w:szCs w:val="24"/>
-        </w:rPr>
-        <w:t>.</w:t>
-      </w:r>
-      <w:r>
-        <w:rPr>
-          <w:rFonts w:ascii="Times New Roman" w:hAnsi="Times New Roman" w:cs="Times New Roman"/>
-          <w:sz w:val="24"/>
-          <w:szCs w:val="24"/>
-        </w:rPr>
-        <w:t>54</w:t>
-      </w:r>
-      <w:r>
-        <w:rPr>
-          <w:rFonts w:ascii="Times New Roman" w:hAnsi="Times New Roman" w:cs="Times New Roman"/>
-          <w:sz w:val="24"/>
-          <w:szCs w:val="24"/>
-        </w:rPr>
-        <w:t xml:space="preserve">, </w:t>
-      </w:r>
-      <w:r>
-        <w:rPr>
-          <w:rFonts w:ascii="Times New Roman" w:hAnsi="Times New Roman" w:cs="Times New Roman"/>
-          <w:i/>
-          <w:iCs/>
-          <w:sz w:val="24"/>
-          <w:szCs w:val="24"/>
-        </w:rPr>
-        <w:t xml:space="preserve">p </w:t>
-      </w:r>
-      <w:r>
-        <w:rPr>
-          <w:rFonts w:ascii="Times New Roman" w:hAnsi="Times New Roman" w:cs="Times New Roman"/>
-          <w:sz w:val="24"/>
-          <w:szCs w:val="24"/>
-        </w:rPr>
-        <w:t>= .</w:t>
-      </w:r>
-      <w:r>
-        <w:rPr>
-          <w:rFonts w:ascii="Times New Roman" w:hAnsi="Times New Roman" w:cs="Times New Roman"/>
-          <w:sz w:val="24"/>
-          <w:szCs w:val="24"/>
-        </w:rPr>
-        <w:t>1</w:t>
-      </w:r>
-      <w:r>
-        <w:rPr>
-          <w:rFonts w:ascii="Times New Roman" w:hAnsi="Times New Roman" w:cs="Times New Roman"/>
-          <w:sz w:val="24"/>
-          <w:szCs w:val="24"/>
-        </w:rPr>
-        <w:t>5</w:t>
-      </w:r>
-      <w:r>
-        <w:rPr>
-          <w:rFonts w:ascii="Times New Roman" w:hAnsi="Times New Roman" w:cs="Times New Roman"/>
-          <w:sz w:val="24"/>
-          <w:szCs w:val="24"/>
-        </w:rPr>
-        <w:t xml:space="preserve">, </w:t>
-      </w:r>
-      <w:r>
-        <w:rPr>
-          <w:rFonts w:ascii="Times New Roman" w:hAnsi="Times New Roman" w:cs="Times New Roman"/>
-          <w:i/>
-          <w:iCs/>
-          <w:sz w:val="24"/>
-          <w:szCs w:val="24"/>
-        </w:rPr>
-        <w:t>BF</w:t>
-      </w:r>
-      <w:r>
-        <w:rPr>
-          <w:rFonts w:ascii="Times New Roman" w:hAnsi="Times New Roman" w:cs="Times New Roman"/>
-          <w:sz w:val="24"/>
-          <w:szCs w:val="24"/>
-          <w:vertAlign w:val="subscript"/>
-        </w:rPr>
-        <w:t>H1</w:t>
-      </w:r>
-      <w:r>
-        <w:rPr>
-          <w:rFonts w:ascii="Times New Roman" w:hAnsi="Times New Roman" w:cs="Times New Roman"/>
-          <w:i/>
-          <w:iCs/>
-          <w:sz w:val="24"/>
-          <w:szCs w:val="24"/>
-        </w:rPr>
-        <w:t xml:space="preserve"> </w:t>
-      </w:r>
-      <w:r>
-        <w:rPr>
-          <w:rFonts w:ascii="Times New Roman" w:hAnsi="Times New Roman" w:cs="Times New Roman"/>
-          <w:sz w:val="24"/>
-          <w:szCs w:val="24"/>
-        </w:rPr>
-        <w:t xml:space="preserve">= </w:t>
       </w:r>
       <w:ins w:id="7" w:author="Benton, Deon" w:date="2023-01-26T17:05:00Z">
         <w:r>
@@ -11684,7 +10628,7 @@
           <w:sz w:val="24"/>
           <w:szCs w:val="24"/>
         </w:rPr>
-        <w:t>24</w:t>
+        <w:t>14</w:t>
       </w:r>
       <w:r>
         <w:rPr>
@@ -11716,15 +10660,7 @@
           <w:sz w:val="24"/>
           <w:szCs w:val="24"/>
         </w:rPr>
-        <w:t>1.</w:t>
-      </w:r>
-      <w:r>
-        <w:rPr>
-          <w:rFonts w:ascii="Times New Roman" w:hAnsi="Times New Roman" w:cs="Times New Roman"/>
-          <w:sz w:val="24"/>
-          <w:szCs w:val="24"/>
-        </w:rPr>
-        <w:t>79</w:t>
+        <w:t>2.29</w:t>
       </w:r>
       <w:r>
         <w:rPr>
@@ -11740,7 +10676,7 @@
           <w:sz w:val="24"/>
           <w:szCs w:val="24"/>
         </w:rPr>
-        <w:t>2.87</w:t>
+        <w:t>3.49</w:t>
       </w:r>
       <w:r>
         <w:rPr>
@@ -11756,7 +10692,7 @@
           <w:sz w:val="24"/>
           <w:szCs w:val="24"/>
         </w:rPr>
-        <w:t>.</w:t>
+        <w:t xml:space="preserve">. </w:t>
       </w:r>
       <w:r>
         <w:rPr>
@@ -11772,40 +10708,15 @@
           <w:sz w:val="24"/>
           <w:szCs w:val="24"/>
         </w:rPr>
-        <w:t xml:space="preserve">Likewise, participants were as likely to say that objects B and </w:t>
-      </w:r>
-      <w:r>
-        <w:rPr>
-          <w:rFonts w:ascii="Times New Roman" w:hAnsi="Times New Roman" w:cs="Times New Roman"/>
-          <w:sz w:val="24"/>
-          <w:szCs w:val="24"/>
-        </w:rPr>
-        <w:lastRenderedPageBreak/>
-        <w:t>C were blickets during the BB experimental trials compared to the BB control trials, both ORs &lt; .</w:t>
-      </w:r>
-      <w:r>
-        <w:rPr>
-          <w:rFonts w:ascii="Times New Roman" w:hAnsi="Times New Roman" w:cs="Times New Roman"/>
-          <w:sz w:val="24"/>
-          <w:szCs w:val="24"/>
-        </w:rPr>
-        <w:t>6</w:t>
-      </w:r>
-      <w:r>
-        <w:rPr>
-          <w:rFonts w:ascii="Times New Roman" w:hAnsi="Times New Roman" w:cs="Times New Roman"/>
-          <w:sz w:val="24"/>
-          <w:szCs w:val="24"/>
-        </w:rPr>
-        <w:t>7</w:t>
-      </w:r>
-      <w:r>
-        <w:rPr>
-          <w:rFonts w:ascii="Times New Roman" w:hAnsi="Times New Roman" w:cs="Times New Roman"/>
-          <w:sz w:val="24"/>
-          <w:szCs w:val="24"/>
-        </w:rPr>
-        <w:t xml:space="preserve">, both </w:t>
+        <w:t>Likewise, participants were as likely to say that objects B and C were blickets during the BB experimental trials compared to the BB control trials, both ORs</w:t>
+      </w:r>
+      <w:r>
+        <w:rPr>
+          <w:rFonts w:ascii="Times New Roman" w:hAnsi="Times New Roman" w:cs="Times New Roman"/>
+          <w:sz w:val="24"/>
+          <w:szCs w:val="24"/>
+        </w:rPr>
+        <w:t xml:space="preserve"> &lt; .73, both </w:t>
       </w:r>
       <w:r>
         <w:rPr>
@@ -11823,31 +10734,7 @@
           <w:sz w:val="24"/>
           <w:szCs w:val="24"/>
         </w:rPr>
-        <w:t>’s &gt; .</w:t>
-      </w:r>
-      <w:r>
-        <w:rPr>
-          <w:rFonts w:ascii="Times New Roman" w:hAnsi="Times New Roman" w:cs="Times New Roman"/>
-          <w:sz w:val="24"/>
-          <w:szCs w:val="24"/>
-        </w:rPr>
-        <w:t>0</w:t>
-      </w:r>
-      <w:r>
-        <w:rPr>
-          <w:rFonts w:ascii="Times New Roman" w:hAnsi="Times New Roman" w:cs="Times New Roman"/>
-          <w:sz w:val="24"/>
-          <w:szCs w:val="24"/>
-        </w:rPr>
-        <w:t>6</w:t>
-      </w:r>
-      <w:r>
-        <w:rPr>
-          <w:rFonts w:ascii="Times New Roman" w:hAnsi="Times New Roman" w:cs="Times New Roman"/>
-          <w:sz w:val="24"/>
-          <w:szCs w:val="24"/>
-        </w:rPr>
-        <w:t xml:space="preserve">, both </w:t>
+        <w:t xml:space="preserve">’s &gt; .20, both </w:t>
       </w:r>
       <w:r>
         <w:rPr>
@@ -11874,23 +10761,7 @@
           <w:sz w:val="24"/>
           <w:szCs w:val="24"/>
         </w:rPr>
-        <w:t xml:space="preserve">’s </w:t>
-      </w:r>
-      <w:r>
-        <w:rPr>
-          <w:rFonts w:ascii="Times New Roman" w:hAnsi="Times New Roman" w:cs="Times New Roman"/>
-          <w:sz w:val="24"/>
-          <w:szCs w:val="24"/>
-        </w:rPr>
-        <w:t>&lt;</w:t>
-      </w:r>
-      <w:r>
-        <w:rPr>
-          <w:rFonts w:ascii="Times New Roman" w:hAnsi="Times New Roman" w:cs="Times New Roman"/>
-          <w:sz w:val="24"/>
-          <w:szCs w:val="24"/>
-        </w:rPr>
-        <w:t xml:space="preserve"> </w:t>
+        <w:t xml:space="preserve">’s = </w:t>
       </w:r>
       <w:ins w:id="8" w:author="Benton, Deon" w:date="2023-01-26T17:05:00Z">
         <w:r>
@@ -11908,167 +10779,207 @@
           <w:sz w:val="24"/>
           <w:szCs w:val="24"/>
         </w:rPr>
-        <w:t>.</w:t>
-      </w:r>
-      <w:r>
-        <w:rPr>
-          <w:rFonts w:ascii="Times New Roman" w:hAnsi="Times New Roman" w:cs="Times New Roman"/>
-          <w:sz w:val="24"/>
-          <w:szCs w:val="24"/>
-        </w:rPr>
-        <w:t>62</w:t>
-      </w:r>
-      <w:r>
-        <w:rPr>
-          <w:rFonts w:ascii="Times New Roman" w:hAnsi="Times New Roman" w:cs="Times New Roman"/>
-          <w:sz w:val="24"/>
-          <w:szCs w:val="24"/>
-        </w:rPr>
-        <w:t>.</w:t>
-      </w:r>
-      <w:r>
-        <w:rPr>
-          <w:rFonts w:ascii="Times New Roman" w:hAnsi="Times New Roman" w:cs="Times New Roman"/>
-          <w:sz w:val="24"/>
-          <w:szCs w:val="24"/>
-        </w:rPr>
-        <w:t xml:space="preserve"> Importantly, and similar to the analysis </w:t>
-      </w:r>
-      <w:r>
-        <w:rPr>
-          <w:rFonts w:ascii="Times New Roman" w:hAnsi="Times New Roman" w:cs="Times New Roman"/>
-          <w:sz w:val="24"/>
-          <w:szCs w:val="24"/>
-        </w:rPr>
-        <w:t>above</w:t>
-      </w:r>
-      <w:r>
-        <w:rPr>
-          <w:rFonts w:ascii="Times New Roman" w:hAnsi="Times New Roman" w:cs="Times New Roman"/>
-          <w:sz w:val="24"/>
-          <w:szCs w:val="24"/>
-        </w:rPr>
-        <w:t xml:space="preserve">, the 6-year-olds were sensitive the causal status of the objects. This is because </w:t>
-      </w:r>
-      <w:r>
-        <w:rPr>
-          <w:rFonts w:ascii="Times New Roman" w:hAnsi="Times New Roman" w:cs="Times New Roman"/>
-          <w:sz w:val="24"/>
-          <w:szCs w:val="24"/>
-        </w:rPr>
-        <w:t xml:space="preserve">they </w:t>
-      </w:r>
-      <w:r>
-        <w:rPr>
-          <w:rFonts w:ascii="Times New Roman" w:hAnsi="Times New Roman" w:cs="Times New Roman"/>
-          <w:sz w:val="24"/>
-          <w:szCs w:val="24"/>
-        </w:rPr>
-        <w:t>were much less likely to respond that object A was a blicket in the ISO experimental condition</w:t>
-      </w:r>
-      <w:r>
-        <w:rPr>
-          <w:rFonts w:ascii="Times New Roman" w:hAnsi="Times New Roman" w:cs="Times New Roman"/>
-          <w:sz w:val="24"/>
-          <w:szCs w:val="24"/>
-        </w:rPr>
-        <w:t xml:space="preserve"> (</w:t>
-      </w:r>
-      <w:r>
-        <w:rPr>
-          <w:rFonts w:ascii="Times New Roman" w:hAnsi="Times New Roman" w:cs="Times New Roman"/>
-          <w:sz w:val="24"/>
-          <w:szCs w:val="24"/>
-        </w:rPr>
-        <w:t>14</w:t>
-      </w:r>
-      <w:r>
-        <w:rPr>
-          <w:rFonts w:ascii="Times New Roman" w:hAnsi="Times New Roman" w:cs="Times New Roman"/>
-          <w:sz w:val="24"/>
-          <w:szCs w:val="24"/>
-        </w:rPr>
-        <w:t xml:space="preserve"> out of </w:t>
-      </w:r>
-      <w:r>
-        <w:rPr>
-          <w:rFonts w:ascii="Times New Roman" w:hAnsi="Times New Roman" w:cs="Times New Roman"/>
-          <w:sz w:val="24"/>
-          <w:szCs w:val="24"/>
-        </w:rPr>
-        <w:t>50</w:t>
-      </w:r>
-      <w:r>
-        <w:rPr>
-          <w:rFonts w:ascii="Times New Roman" w:hAnsi="Times New Roman" w:cs="Times New Roman"/>
-          <w:sz w:val="24"/>
-          <w:szCs w:val="24"/>
-        </w:rPr>
-        <w:t>)</w:t>
-      </w:r>
-      <w:r>
-        <w:rPr>
-          <w:rFonts w:ascii="Times New Roman" w:hAnsi="Times New Roman" w:cs="Times New Roman"/>
-          <w:sz w:val="24"/>
-          <w:szCs w:val="24"/>
-        </w:rPr>
-        <w:t xml:space="preserve"> than in the BB experimental condition</w:t>
-      </w:r>
-      <w:r>
-        <w:rPr>
-          <w:rFonts w:ascii="Times New Roman" w:hAnsi="Times New Roman" w:cs="Times New Roman"/>
-          <w:sz w:val="24"/>
-          <w:szCs w:val="24"/>
-        </w:rPr>
-        <w:t xml:space="preserve"> (</w:t>
-      </w:r>
-      <w:r>
-        <w:rPr>
-          <w:rFonts w:ascii="Times New Roman" w:hAnsi="Times New Roman" w:cs="Times New Roman"/>
-          <w:sz w:val="24"/>
-          <w:szCs w:val="24"/>
-        </w:rPr>
-        <w:t>40</w:t>
-      </w:r>
-      <w:r>
-        <w:rPr>
-          <w:rFonts w:ascii="Times New Roman" w:hAnsi="Times New Roman" w:cs="Times New Roman"/>
-          <w:sz w:val="24"/>
-          <w:szCs w:val="24"/>
-        </w:rPr>
-        <w:t xml:space="preserve"> out of </w:t>
-      </w:r>
-      <w:r>
-        <w:rPr>
-          <w:rFonts w:ascii="Times New Roman" w:hAnsi="Times New Roman" w:cs="Times New Roman"/>
-          <w:sz w:val="24"/>
-          <w:szCs w:val="24"/>
-        </w:rPr>
-        <w:t>48</w:t>
-      </w:r>
-      <w:r>
-        <w:rPr>
-          <w:rFonts w:ascii="Times New Roman" w:hAnsi="Times New Roman" w:cs="Times New Roman"/>
-          <w:sz w:val="24"/>
-          <w:szCs w:val="24"/>
-        </w:rPr>
-        <w:t>)</w:t>
-      </w:r>
-      <w:r>
-        <w:rPr>
-          <w:rFonts w:ascii="Times New Roman" w:hAnsi="Times New Roman" w:cs="Times New Roman"/>
-          <w:sz w:val="24"/>
-          <w:szCs w:val="24"/>
-        </w:rPr>
-        <w:t>, OR = .0</w:t>
-      </w:r>
-      <w:r>
-        <w:rPr>
-          <w:rFonts w:ascii="Times New Roman" w:hAnsi="Times New Roman" w:cs="Times New Roman"/>
-          <w:sz w:val="24"/>
-          <w:szCs w:val="24"/>
-        </w:rPr>
-        <w:t>8</w:t>
+        <w:t>.25.</w:t>
+      </w:r>
+      <w:r>
+        <w:rPr>
+          <w:rFonts w:ascii="Times New Roman" w:hAnsi="Times New Roman" w:cs="Times New Roman"/>
+          <w:sz w:val="24"/>
+          <w:szCs w:val="24"/>
+        </w:rPr>
+        <w:t xml:space="preserve"> Crucially, this </w:t>
+      </w:r>
+      <w:r>
+        <w:rPr>
+          <w:rFonts w:ascii="Times New Roman" w:hAnsi="Times New Roman" w:cs="Times New Roman"/>
+          <w:sz w:val="24"/>
+          <w:szCs w:val="24"/>
+        </w:rPr>
+        <w:t xml:space="preserve">was not the result of a decision </w:t>
+      </w:r>
+      <w:r>
+        <w:rPr>
+          <w:rFonts w:ascii="Times New Roman" w:hAnsi="Times New Roman" w:cs="Times New Roman"/>
+          <w:sz w:val="24"/>
+          <w:szCs w:val="24"/>
+        </w:rPr>
+        <w:t>by participants</w:t>
+      </w:r>
+      <w:r>
+        <w:rPr>
+          <w:rFonts w:ascii="Times New Roman" w:hAnsi="Times New Roman" w:cs="Times New Roman"/>
+          <w:sz w:val="24"/>
+          <w:szCs w:val="24"/>
+        </w:rPr>
+        <w:t xml:space="preserve"> to</w:t>
+      </w:r>
+      <w:r>
+        <w:rPr>
+          <w:rFonts w:ascii="Times New Roman" w:hAnsi="Times New Roman" w:cs="Times New Roman"/>
+          <w:sz w:val="24"/>
+          <w:szCs w:val="24"/>
+        </w:rPr>
+        <w:t xml:space="preserve"> respond equally to </w:t>
+      </w:r>
+      <w:r>
+        <w:rPr>
+          <w:rFonts w:ascii="Times New Roman" w:hAnsi="Times New Roman" w:cs="Times New Roman"/>
+          <w:sz w:val="24"/>
+          <w:szCs w:val="24"/>
+        </w:rPr>
+        <w:t>all</w:t>
+      </w:r>
+      <w:r>
+        <w:rPr>
+          <w:rFonts w:ascii="Times New Roman" w:hAnsi="Times New Roman" w:cs="Times New Roman"/>
+          <w:sz w:val="24"/>
+          <w:szCs w:val="24"/>
+        </w:rPr>
+        <w:t xml:space="preserve"> objects across the BB and ISO experimental and control conditions. </w:t>
+      </w:r>
+      <w:r>
+        <w:rPr>
+          <w:rFonts w:ascii="Times New Roman" w:hAnsi="Times New Roman" w:cs="Times New Roman"/>
+          <w:sz w:val="24"/>
+          <w:szCs w:val="24"/>
+        </w:rPr>
+        <w:t xml:space="preserve">In fact, </w:t>
+      </w:r>
+      <w:r>
+        <w:rPr>
+          <w:rFonts w:ascii="Times New Roman" w:hAnsi="Times New Roman" w:cs="Times New Roman"/>
+          <w:sz w:val="24"/>
+          <w:szCs w:val="24"/>
+        </w:rPr>
+        <w:t xml:space="preserve">participants were much </w:t>
+      </w:r>
+      <w:r>
+        <w:rPr>
+          <w:rFonts w:ascii="Times New Roman" w:hAnsi="Times New Roman" w:cs="Times New Roman"/>
+          <w:sz w:val="24"/>
+          <w:szCs w:val="24"/>
+        </w:rPr>
+        <w:t>less likely</w:t>
+      </w:r>
+      <w:r>
+        <w:rPr>
+          <w:rFonts w:ascii="Times New Roman" w:hAnsi="Times New Roman" w:cs="Times New Roman"/>
+          <w:sz w:val="24"/>
+          <w:szCs w:val="24"/>
+        </w:rPr>
+        <w:t xml:space="preserve"> to </w:t>
+      </w:r>
+      <w:r>
+        <w:rPr>
+          <w:rFonts w:ascii="Times New Roman" w:hAnsi="Times New Roman" w:cs="Times New Roman"/>
+          <w:sz w:val="24"/>
+          <w:szCs w:val="24"/>
+        </w:rPr>
+        <w:t>respond that</w:t>
+      </w:r>
+      <w:r>
+        <w:rPr>
+          <w:rFonts w:ascii="Times New Roman" w:hAnsi="Times New Roman" w:cs="Times New Roman"/>
+          <w:sz w:val="24"/>
+          <w:szCs w:val="24"/>
+        </w:rPr>
+        <w:t xml:space="preserve"> object A was a blicket in the </w:t>
+      </w:r>
+      <w:r>
+        <w:rPr>
+          <w:rFonts w:ascii="Times New Roman" w:hAnsi="Times New Roman" w:cs="Times New Roman"/>
+          <w:sz w:val="24"/>
+          <w:szCs w:val="24"/>
+        </w:rPr>
+        <w:t>ISO</w:t>
+      </w:r>
+      <w:r>
+        <w:rPr>
+          <w:rFonts w:ascii="Times New Roman" w:hAnsi="Times New Roman" w:cs="Times New Roman"/>
+          <w:sz w:val="24"/>
+          <w:szCs w:val="24"/>
+        </w:rPr>
+        <w:t xml:space="preserve"> experimental condition</w:t>
+      </w:r>
+      <w:r>
+        <w:rPr>
+          <w:rFonts w:ascii="Times New Roman" w:hAnsi="Times New Roman" w:cs="Times New Roman"/>
+          <w:sz w:val="24"/>
+          <w:szCs w:val="24"/>
+        </w:rPr>
+        <w:t xml:space="preserve"> (3 out of 10)</w:t>
+      </w:r>
+      <w:r>
+        <w:rPr>
+          <w:rFonts w:ascii="Times New Roman" w:hAnsi="Times New Roman" w:cs="Times New Roman"/>
+          <w:sz w:val="24"/>
+          <w:szCs w:val="24"/>
+        </w:rPr>
+        <w:t xml:space="preserve"> </w:t>
+      </w:r>
+      <w:r>
+        <w:rPr>
+          <w:rFonts w:ascii="Times New Roman" w:hAnsi="Times New Roman" w:cs="Times New Roman"/>
+          <w:sz w:val="24"/>
+          <w:szCs w:val="24"/>
+        </w:rPr>
+        <w:t xml:space="preserve">than in the </w:t>
+      </w:r>
+      <w:r>
+        <w:rPr>
+          <w:rFonts w:ascii="Times New Roman" w:hAnsi="Times New Roman" w:cs="Times New Roman"/>
+          <w:sz w:val="24"/>
+          <w:szCs w:val="24"/>
+        </w:rPr>
+        <w:t>BB</w:t>
+      </w:r>
+      <w:r>
+        <w:rPr>
+          <w:rFonts w:ascii="Times New Roman" w:hAnsi="Times New Roman" w:cs="Times New Roman"/>
+          <w:sz w:val="24"/>
+          <w:szCs w:val="24"/>
+        </w:rPr>
+        <w:t xml:space="preserve"> experimental</w:t>
+      </w:r>
+      <w:r>
+        <w:rPr>
+          <w:rFonts w:ascii="Times New Roman" w:hAnsi="Times New Roman" w:cs="Times New Roman"/>
+          <w:sz w:val="24"/>
+          <w:szCs w:val="24"/>
+        </w:rPr>
+        <w:t xml:space="preserve"> condition</w:t>
+      </w:r>
+      <w:r>
+        <w:rPr>
+          <w:rFonts w:ascii="Times New Roman" w:hAnsi="Times New Roman" w:cs="Times New Roman"/>
+          <w:sz w:val="24"/>
+          <w:szCs w:val="24"/>
+        </w:rPr>
+        <w:t xml:space="preserve"> (58 out of 64)</w:t>
+      </w:r>
+      <w:r>
+        <w:rPr>
+          <w:rFonts w:ascii="Times New Roman" w:hAnsi="Times New Roman" w:cs="Times New Roman"/>
+          <w:sz w:val="24"/>
+          <w:szCs w:val="24"/>
+        </w:rPr>
+        <w:t xml:space="preserve">, </w:t>
+      </w:r>
+      <w:r>
+        <w:rPr>
+          <w:rFonts w:ascii="Times New Roman" w:hAnsi="Times New Roman" w:cs="Times New Roman"/>
+          <w:sz w:val="24"/>
+          <w:szCs w:val="24"/>
+        </w:rPr>
+        <w:t>OR = .0</w:t>
+      </w:r>
+      <w:r>
+        <w:rPr>
+          <w:rFonts w:ascii="Times New Roman" w:hAnsi="Times New Roman" w:cs="Times New Roman"/>
+          <w:sz w:val="24"/>
+          <w:szCs w:val="24"/>
+        </w:rPr>
+        <w:t>4</w:t>
       </w:r>
       <w:r>
         <w:rPr>
@@ -12131,119 +11042,31 @@
           <w:sz w:val="24"/>
           <w:szCs w:val="24"/>
         </w:rPr>
-        <w:t>&gt; 10000</w:t>
-      </w:r>
-      <w:r>
-        <w:rPr>
-          <w:rFonts w:ascii="Times New Roman" w:hAnsi="Times New Roman" w:cs="Times New Roman"/>
-          <w:sz w:val="24"/>
-          <w:szCs w:val="24"/>
-        </w:rPr>
-        <w:t>.</w:t>
-      </w:r>
-      <w:r>
-        <w:rPr>
-          <w:rFonts w:ascii="Times New Roman" w:hAnsi="Times New Roman" w:cs="Times New Roman"/>
-          <w:sz w:val="24"/>
-          <w:szCs w:val="24"/>
-        </w:rPr>
-        <w:t xml:space="preserve"> Similarly, participants were much less likely to say that object D was a blicket in the ISO control condition</w:t>
-      </w:r>
-      <w:r>
-        <w:rPr>
-          <w:rFonts w:ascii="Times New Roman" w:hAnsi="Times New Roman" w:cs="Times New Roman"/>
-          <w:sz w:val="24"/>
-          <w:szCs w:val="24"/>
-        </w:rPr>
-        <w:t xml:space="preserve"> (</w:t>
-      </w:r>
-      <w:r>
-        <w:rPr>
-          <w:rFonts w:ascii="Times New Roman" w:hAnsi="Times New Roman" w:cs="Times New Roman"/>
-          <w:sz w:val="24"/>
-          <w:szCs w:val="24"/>
-        </w:rPr>
-        <w:t>22</w:t>
-      </w:r>
-      <w:r>
-        <w:rPr>
-          <w:rFonts w:ascii="Times New Roman" w:hAnsi="Times New Roman" w:cs="Times New Roman"/>
-          <w:sz w:val="24"/>
-          <w:szCs w:val="24"/>
-        </w:rPr>
-        <w:t xml:space="preserve"> out of </w:t>
-      </w:r>
-      <w:r>
-        <w:rPr>
-          <w:rFonts w:ascii="Times New Roman" w:hAnsi="Times New Roman" w:cs="Times New Roman"/>
-          <w:sz w:val="24"/>
-          <w:szCs w:val="24"/>
-        </w:rPr>
-        <w:t>50</w:t>
-      </w:r>
-      <w:r>
-        <w:rPr>
-          <w:rFonts w:ascii="Times New Roman" w:hAnsi="Times New Roman" w:cs="Times New Roman"/>
-          <w:sz w:val="24"/>
-          <w:szCs w:val="24"/>
-        </w:rPr>
-        <w:t>)</w:t>
-      </w:r>
-      <w:r>
-        <w:rPr>
-          <w:rFonts w:ascii="Times New Roman" w:hAnsi="Times New Roman" w:cs="Times New Roman"/>
-          <w:sz w:val="24"/>
-          <w:szCs w:val="24"/>
-        </w:rPr>
-        <w:t xml:space="preserve"> compared to the BB control condition</w:t>
-      </w:r>
-      <w:r>
-        <w:rPr>
-          <w:rFonts w:ascii="Times New Roman" w:hAnsi="Times New Roman" w:cs="Times New Roman"/>
-          <w:sz w:val="24"/>
-          <w:szCs w:val="24"/>
-        </w:rPr>
-        <w:t xml:space="preserve"> (</w:t>
-      </w:r>
-      <w:r>
-        <w:rPr>
-          <w:rFonts w:ascii="Times New Roman" w:hAnsi="Times New Roman" w:cs="Times New Roman"/>
-          <w:sz w:val="24"/>
-          <w:szCs w:val="24"/>
-        </w:rPr>
-        <w:t>35</w:t>
-      </w:r>
-      <w:r>
-        <w:rPr>
-          <w:rFonts w:ascii="Times New Roman" w:hAnsi="Times New Roman" w:cs="Times New Roman"/>
-          <w:sz w:val="24"/>
-          <w:szCs w:val="24"/>
-        </w:rPr>
-        <w:t xml:space="preserve"> out of </w:t>
-      </w:r>
-      <w:r>
-        <w:rPr>
-          <w:rFonts w:ascii="Times New Roman" w:hAnsi="Times New Roman" w:cs="Times New Roman"/>
-          <w:sz w:val="24"/>
-          <w:szCs w:val="24"/>
-        </w:rPr>
-        <w:t>48</w:t>
-      </w:r>
-      <w:r>
-        <w:rPr>
-          <w:rFonts w:ascii="Times New Roman" w:hAnsi="Times New Roman" w:cs="Times New Roman"/>
-          <w:sz w:val="24"/>
-          <w:szCs w:val="24"/>
-        </w:rPr>
-        <w:t xml:space="preserve">), </w:t>
-      </w:r>
-      <w:r>
-        <w:rPr>
-          <w:rFonts w:ascii="Times New Roman" w:hAnsi="Times New Roman" w:cs="Times New Roman"/>
-          <w:sz w:val="24"/>
-          <w:szCs w:val="24"/>
-        </w:rPr>
-        <w:t>OR = .</w:t>
+        <w:t xml:space="preserve">= </w:t>
+      </w:r>
+      <w:r>
+        <w:rPr>
+          <w:rFonts w:ascii="Times New Roman" w:hAnsi="Times New Roman" w:cs="Times New Roman"/>
+          <w:sz w:val="24"/>
+          <w:szCs w:val="24"/>
+        </w:rPr>
+        <w:t>502.82</w:t>
+      </w:r>
+      <w:r>
+        <w:rPr>
+          <w:rFonts w:ascii="Times New Roman" w:hAnsi="Times New Roman" w:cs="Times New Roman"/>
+          <w:sz w:val="24"/>
+          <w:szCs w:val="24"/>
+        </w:rPr>
+        <w:t xml:space="preserve">. </w:t>
+      </w:r>
+      <w:r>
+        <w:rPr>
+          <w:rFonts w:ascii="Times New Roman" w:hAnsi="Times New Roman" w:cs="Times New Roman"/>
+          <w:sz w:val="24"/>
+          <w:szCs w:val="24"/>
+        </w:rPr>
+        <w:t>Similarly, participants were much less likely to respond that object A was a blicket in the ISO control condition (3 out of 10) than in the BB control condition (5</w:t>
       </w:r>
       <w:r>
         <w:rPr>
@@ -12252,6 +11075,30 @@
           <w:szCs w:val="24"/>
         </w:rPr>
         <w:t>2</w:t>
+      </w:r>
+      <w:r>
+        <w:rPr>
+          <w:rFonts w:ascii="Times New Roman" w:hAnsi="Times New Roman" w:cs="Times New Roman"/>
+          <w:sz w:val="24"/>
+          <w:szCs w:val="24"/>
+        </w:rPr>
+        <w:t xml:space="preserve"> out of 6</w:t>
+      </w:r>
+      <w:r>
+        <w:rPr>
+          <w:rFonts w:ascii="Times New Roman" w:hAnsi="Times New Roman" w:cs="Times New Roman"/>
+          <w:sz w:val="24"/>
+          <w:szCs w:val="24"/>
+        </w:rPr>
+        <w:t>3</w:t>
+      </w:r>
+      <w:r>
+        <w:rPr>
+          <w:rFonts w:ascii="Times New Roman" w:hAnsi="Times New Roman" w:cs="Times New Roman"/>
+          <w:sz w:val="24"/>
+          <w:szCs w:val="24"/>
+        </w:rPr>
+        <w:t>), OR = .0</w:t>
       </w:r>
       <w:r>
         <w:rPr>
@@ -12346,15 +11193,47 @@
           <w:sz w:val="24"/>
           <w:szCs w:val="24"/>
         </w:rPr>
-        <w:t>7.33</w:t>
-      </w:r>
-      <w:r>
-        <w:rPr>
-          <w:rFonts w:ascii="Times New Roman" w:hAnsi="Times New Roman" w:cs="Times New Roman"/>
-          <w:sz w:val="24"/>
-          <w:szCs w:val="24"/>
-        </w:rPr>
-        <w:t>.</w:t>
+        <w:t>28.32.</w:t>
+      </w:r>
+      <w:r>
+        <w:rPr>
+          <w:rFonts w:ascii="Times New Roman" w:hAnsi="Times New Roman" w:cs="Times New Roman"/>
+          <w:sz w:val="24"/>
+          <w:szCs w:val="24"/>
+        </w:rPr>
+        <w:t xml:space="preserve"> </w:t>
+      </w:r>
+      <w:r>
+        <w:rPr>
+          <w:rFonts w:ascii="Times New Roman" w:hAnsi="Times New Roman" w:cs="Times New Roman"/>
+          <w:sz w:val="24"/>
+          <w:szCs w:val="24"/>
+        </w:rPr>
+        <w:t>This</w:t>
+      </w:r>
+      <w:r>
+        <w:rPr>
+          <w:rFonts w:ascii="Times New Roman" w:hAnsi="Times New Roman" w:cs="Times New Roman"/>
+          <w:sz w:val="24"/>
+          <w:szCs w:val="24"/>
+        </w:rPr>
+        <w:t xml:space="preserve"> is a result that would be expected if children were sensitive to objects’ causal status.</w:t>
+      </w:r>
+      <w:r>
+        <w:rPr>
+          <w:rFonts w:ascii="Times New Roman" w:hAnsi="Times New Roman" w:cs="Times New Roman"/>
+          <w:sz w:val="24"/>
+          <w:szCs w:val="24"/>
+        </w:rPr>
+        <w:t xml:space="preserve"> </w:t>
+      </w:r>
+      <w:r>
+        <w:rPr>
+          <w:rFonts w:ascii="Times New Roman" w:hAnsi="Times New Roman" w:cs="Times New Roman"/>
+          <w:sz w:val="24"/>
+          <w:szCs w:val="24"/>
+        </w:rPr>
+        <w:t>[ADD THE DATA FOR THE ISO CONDITION. NOTE THAT THE R SCRIPT IS READY TO BE USED]</w:t>
       </w:r>
     </w:p>
     <w:p>
@@ -12371,114 +11250,244 @@
       <w:r>
         <w:rPr>
           <w:rFonts w:ascii="Times New Roman" w:hAnsi="Times New Roman" w:cs="Times New Roman"/>
-          <w:sz w:val="24"/>
-          <w:szCs w:val="24"/>
-        </w:rPr>
-        <w:t xml:space="preserve">In terms of participants’ responses in the ISO condition, </w:t>
-      </w:r>
-      <w:r>
-        <w:rPr>
-          <w:rFonts w:ascii="Times New Roman" w:hAnsi="Times New Roman" w:cs="Times New Roman"/>
-          <w:sz w:val="24"/>
-          <w:szCs w:val="24"/>
-        </w:rPr>
-        <w:t xml:space="preserve">they </w:t>
-      </w:r>
-      <w:r>
-        <w:rPr>
-          <w:rFonts w:ascii="Times New Roman" w:hAnsi="Times New Roman" w:cs="Times New Roman"/>
-          <w:sz w:val="24"/>
-          <w:szCs w:val="24"/>
-        </w:rPr>
-        <w:t xml:space="preserve">were equally likely to indicate that object A was a blicket during the </w:t>
-      </w:r>
-      <w:r>
-        <w:rPr>
-          <w:rFonts w:ascii="Times New Roman" w:hAnsi="Times New Roman" w:cs="Times New Roman"/>
-          <w:sz w:val="24"/>
-          <w:szCs w:val="24"/>
-        </w:rPr>
-        <w:t xml:space="preserve">ISO </w:t>
-      </w:r>
-      <w:r>
-        <w:rPr>
-          <w:rFonts w:ascii="Times New Roman" w:hAnsi="Times New Roman" w:cs="Times New Roman"/>
-          <w:sz w:val="24"/>
-          <w:szCs w:val="24"/>
-        </w:rPr>
-        <w:t>experimental trials (</w:t>
-      </w:r>
-      <w:r>
-        <w:rPr>
-          <w:rFonts w:ascii="Times New Roman" w:hAnsi="Times New Roman" w:cs="Times New Roman"/>
-          <w:sz w:val="24"/>
-          <w:szCs w:val="24"/>
-        </w:rPr>
-        <w:t>54 out of 92</w:t>
-      </w:r>
-      <w:r>
-        <w:rPr>
-          <w:rFonts w:ascii="Times New Roman" w:hAnsi="Times New Roman" w:cs="Times New Roman"/>
-          <w:sz w:val="24"/>
-          <w:szCs w:val="24"/>
-        </w:rPr>
-        <w:t xml:space="preserve">) compared to object D during the </w:t>
-      </w:r>
-      <w:r>
-        <w:rPr>
-          <w:rFonts w:ascii="Times New Roman" w:hAnsi="Times New Roman" w:cs="Times New Roman"/>
-          <w:sz w:val="24"/>
-          <w:szCs w:val="24"/>
-        </w:rPr>
-        <w:t xml:space="preserve">ISO </w:t>
-      </w:r>
-      <w:r>
-        <w:rPr>
-          <w:rFonts w:ascii="Times New Roman" w:hAnsi="Times New Roman" w:cs="Times New Roman"/>
-          <w:sz w:val="24"/>
-          <w:szCs w:val="24"/>
-        </w:rPr>
-        <w:t>control trials (</w:t>
-      </w:r>
-      <w:r>
-        <w:rPr>
-          <w:rFonts w:ascii="Times New Roman" w:hAnsi="Times New Roman" w:cs="Times New Roman"/>
-          <w:sz w:val="24"/>
-          <w:szCs w:val="24"/>
-        </w:rPr>
-        <w:t xml:space="preserve">22 </w:t>
-      </w:r>
-      <w:r>
-        <w:rPr>
-          <w:rFonts w:ascii="Times New Roman" w:hAnsi="Times New Roman" w:cs="Times New Roman"/>
-          <w:sz w:val="24"/>
-          <w:szCs w:val="24"/>
-        </w:rPr>
-        <w:t xml:space="preserve">out of </w:t>
-      </w:r>
-      <w:r>
-        <w:rPr>
-          <w:rFonts w:ascii="Times New Roman" w:hAnsi="Times New Roman" w:cs="Times New Roman"/>
-          <w:sz w:val="24"/>
-          <w:szCs w:val="24"/>
-        </w:rPr>
-        <w:t>28</w:t>
-      </w:r>
-      <w:r>
-        <w:rPr>
-          <w:rFonts w:ascii="Times New Roman" w:hAnsi="Times New Roman" w:cs="Times New Roman"/>
-          <w:sz w:val="24"/>
-          <w:szCs w:val="24"/>
-        </w:rPr>
-        <w:t>), OR = .</w:t>
-      </w:r>
-      <w:r>
-        <w:rPr>
-          <w:rFonts w:ascii="Times New Roman" w:hAnsi="Times New Roman" w:cs="Times New Roman"/>
-          <w:sz w:val="24"/>
-          <w:szCs w:val="24"/>
-        </w:rPr>
-        <w:t>58</w:t>
+          <w:b/>
+          <w:bCs/>
+          <w:sz w:val="24"/>
+          <w:szCs w:val="24"/>
+        </w:rPr>
+        <w:t xml:space="preserve">6-year-olds. </w:t>
+      </w:r>
+      <w:r>
+        <w:rPr>
+          <w:rFonts w:ascii="Times New Roman" w:hAnsi="Times New Roman" w:cs="Times New Roman"/>
+          <w:sz w:val="24"/>
+          <w:szCs w:val="24"/>
+        </w:rPr>
+        <w:t>Similar to the analysis</w:t>
+      </w:r>
+      <w:r>
+        <w:rPr>
+          <w:rFonts w:ascii="Times New Roman" w:hAnsi="Times New Roman" w:cs="Times New Roman"/>
+          <w:sz w:val="24"/>
+          <w:szCs w:val="24"/>
+        </w:rPr>
+        <w:t xml:space="preserve"> above</w:t>
+      </w:r>
+      <w:r>
+        <w:rPr>
+          <w:rFonts w:ascii="Times New Roman" w:hAnsi="Times New Roman" w:cs="Times New Roman"/>
+          <w:sz w:val="24"/>
+          <w:szCs w:val="24"/>
+        </w:rPr>
+        <w:t xml:space="preserve"> with the 5-year-olds, </w:t>
+      </w:r>
+      <w:r>
+        <w:rPr>
+          <w:rFonts w:ascii="Times New Roman" w:hAnsi="Times New Roman" w:cs="Times New Roman"/>
+          <w:sz w:val="24"/>
+          <w:szCs w:val="24"/>
+        </w:rPr>
+        <w:t>we</w:t>
+      </w:r>
+      <w:r>
+        <w:rPr>
+          <w:rFonts w:ascii="Times New Roman" w:hAnsi="Times New Roman" w:cs="Times New Roman"/>
+          <w:sz w:val="24"/>
+          <w:szCs w:val="24"/>
+        </w:rPr>
+        <w:t xml:space="preserve"> examined whether there was an effect of 6-year-olds’ pretest performance on their choices for any of the objects revealed</w:t>
+      </w:r>
+      <w:r>
+        <w:rPr>
+          <w:rFonts w:ascii="Times New Roman" w:hAnsi="Times New Roman" w:cs="Times New Roman"/>
+          <w:sz w:val="24"/>
+          <w:szCs w:val="24"/>
+        </w:rPr>
+        <w:t>. This analysis revealed</w:t>
+      </w:r>
+      <w:r>
+        <w:rPr>
+          <w:rFonts w:ascii="Times New Roman" w:hAnsi="Times New Roman" w:cs="Times New Roman"/>
+          <w:sz w:val="24"/>
+          <w:szCs w:val="24"/>
+        </w:rPr>
+        <w:t xml:space="preserve"> no such effect. Thus, we collapsed across this variable</w:t>
+      </w:r>
+      <w:r>
+        <w:rPr>
+          <w:rFonts w:ascii="Times New Roman" w:hAnsi="Times New Roman" w:cs="Times New Roman"/>
+          <w:sz w:val="24"/>
+          <w:szCs w:val="24"/>
+        </w:rPr>
+        <w:t xml:space="preserve"> for the 6-year-olds</w:t>
+      </w:r>
+      <w:r>
+        <w:rPr>
+          <w:rFonts w:ascii="Times New Roman" w:hAnsi="Times New Roman" w:cs="Times New Roman"/>
+          <w:sz w:val="24"/>
+          <w:szCs w:val="24"/>
+        </w:rPr>
+        <w:t xml:space="preserve">.  </w:t>
+      </w:r>
+      <w:r>
+        <w:rPr>
+          <w:rFonts w:ascii="Times New Roman" w:hAnsi="Times New Roman" w:cs="Times New Roman"/>
+          <w:sz w:val="24"/>
+          <w:szCs w:val="24"/>
+        </w:rPr>
+        <w:t xml:space="preserve">The analysis revealed that the 6-year-olds, like the 5-year-olds, were equally likely to </w:t>
+      </w:r>
+      <w:r>
+        <w:rPr>
+          <w:rFonts w:ascii="Times New Roman" w:hAnsi="Times New Roman" w:cs="Times New Roman"/>
+          <w:sz w:val="24"/>
+          <w:szCs w:val="24"/>
+        </w:rPr>
+        <w:t>indicate</w:t>
+      </w:r>
+      <w:r>
+        <w:rPr>
+          <w:rFonts w:ascii="Times New Roman" w:hAnsi="Times New Roman" w:cs="Times New Roman"/>
+          <w:sz w:val="24"/>
+          <w:szCs w:val="24"/>
+        </w:rPr>
+        <w:t xml:space="preserve"> that object A was a blicket during the BB experimental trials</w:t>
+      </w:r>
+      <w:r>
+        <w:rPr>
+          <w:rFonts w:ascii="Times New Roman" w:hAnsi="Times New Roman" w:cs="Times New Roman"/>
+          <w:sz w:val="24"/>
+          <w:szCs w:val="24"/>
+        </w:rPr>
+        <w:t xml:space="preserve"> (</w:t>
+      </w:r>
+      <w:r>
+        <w:rPr>
+          <w:rFonts w:ascii="Times New Roman" w:hAnsi="Times New Roman" w:cs="Times New Roman"/>
+          <w:sz w:val="24"/>
+          <w:szCs w:val="24"/>
+        </w:rPr>
+        <w:t>134</w:t>
+      </w:r>
+      <w:r>
+        <w:rPr>
+          <w:rFonts w:ascii="Times New Roman" w:hAnsi="Times New Roman" w:cs="Times New Roman"/>
+          <w:sz w:val="24"/>
+          <w:szCs w:val="24"/>
+        </w:rPr>
+        <w:t xml:space="preserve"> out of </w:t>
+      </w:r>
+      <w:r>
+        <w:rPr>
+          <w:rFonts w:ascii="Times New Roman" w:hAnsi="Times New Roman" w:cs="Times New Roman"/>
+          <w:sz w:val="24"/>
+          <w:szCs w:val="24"/>
+        </w:rPr>
+        <w:t>192</w:t>
+      </w:r>
+      <w:r>
+        <w:rPr>
+          <w:rFonts w:ascii="Times New Roman" w:hAnsi="Times New Roman" w:cs="Times New Roman"/>
+          <w:sz w:val="24"/>
+          <w:szCs w:val="24"/>
+        </w:rPr>
+        <w:t>)</w:t>
+      </w:r>
+      <w:r>
+        <w:rPr>
+          <w:rFonts w:ascii="Times New Roman" w:hAnsi="Times New Roman" w:cs="Times New Roman"/>
+          <w:sz w:val="24"/>
+          <w:szCs w:val="24"/>
+        </w:rPr>
+        <w:t xml:space="preserve"> compared to </w:t>
+      </w:r>
+      <w:r>
+        <w:rPr>
+          <w:rFonts w:ascii="Times New Roman" w:hAnsi="Times New Roman" w:cs="Times New Roman"/>
+          <w:sz w:val="24"/>
+          <w:szCs w:val="24"/>
+        </w:rPr>
+        <w:t>object D during</w:t>
+      </w:r>
+      <w:r>
+        <w:rPr>
+          <w:rFonts w:ascii="Times New Roman" w:hAnsi="Times New Roman" w:cs="Times New Roman"/>
+          <w:sz w:val="24"/>
+          <w:szCs w:val="24"/>
+        </w:rPr>
+        <w:t xml:space="preserve"> the</w:t>
+      </w:r>
+      <w:r>
+        <w:rPr>
+          <w:rFonts w:ascii="Times New Roman" w:hAnsi="Times New Roman" w:cs="Times New Roman"/>
+          <w:sz w:val="24"/>
+          <w:szCs w:val="24"/>
+        </w:rPr>
+        <w:t xml:space="preserve"> BB control trials</w:t>
+      </w:r>
+      <w:r>
+        <w:rPr>
+          <w:rFonts w:ascii="Times New Roman" w:hAnsi="Times New Roman" w:cs="Times New Roman"/>
+          <w:sz w:val="24"/>
+          <w:szCs w:val="24"/>
+        </w:rPr>
+        <w:t xml:space="preserve"> (</w:t>
+      </w:r>
+      <w:r>
+        <w:rPr>
+          <w:rFonts w:ascii="Times New Roman" w:hAnsi="Times New Roman" w:cs="Times New Roman"/>
+          <w:sz w:val="24"/>
+          <w:szCs w:val="24"/>
+        </w:rPr>
+        <w:t>57</w:t>
+      </w:r>
+      <w:r>
+        <w:rPr>
+          <w:rFonts w:ascii="Times New Roman" w:hAnsi="Times New Roman" w:cs="Times New Roman"/>
+          <w:sz w:val="24"/>
+          <w:szCs w:val="24"/>
+        </w:rPr>
+        <w:t xml:space="preserve"> out of </w:t>
+      </w:r>
+      <w:r>
+        <w:rPr>
+          <w:rFonts w:ascii="Times New Roman" w:hAnsi="Times New Roman" w:cs="Times New Roman"/>
+          <w:sz w:val="24"/>
+          <w:szCs w:val="24"/>
+        </w:rPr>
+        <w:t>98</w:t>
+      </w:r>
+      <w:r>
+        <w:rPr>
+          <w:rFonts w:ascii="Times New Roman" w:hAnsi="Times New Roman" w:cs="Times New Roman"/>
+          <w:sz w:val="24"/>
+          <w:szCs w:val="24"/>
+        </w:rPr>
+        <w:t>)</w:t>
+      </w:r>
+      <w:r>
+        <w:rPr>
+          <w:rFonts w:ascii="Times New Roman" w:hAnsi="Times New Roman" w:cs="Times New Roman"/>
+          <w:sz w:val="24"/>
+          <w:szCs w:val="24"/>
+        </w:rPr>
+        <w:t xml:space="preserve">, OR = </w:t>
+      </w:r>
+      <w:r>
+        <w:rPr>
+          <w:rFonts w:ascii="Times New Roman" w:hAnsi="Times New Roman" w:cs="Times New Roman"/>
+          <w:sz w:val="24"/>
+          <w:szCs w:val="24"/>
+        </w:rPr>
+        <w:t>.</w:t>
+      </w:r>
+      <w:r>
+        <w:rPr>
+          <w:rFonts w:ascii="Times New Roman" w:hAnsi="Times New Roman" w:cs="Times New Roman"/>
+          <w:sz w:val="24"/>
+          <w:szCs w:val="24"/>
+        </w:rPr>
+        <w:t>54</w:t>
       </w:r>
       <w:r>
         <w:rPr>
@@ -12504,15 +11513,23 @@
           <w:sz w:val="24"/>
           <w:szCs w:val="24"/>
         </w:rPr>
-        <w:t>= .1</w:t>
-      </w:r>
-      <w:r>
-        <w:rPr>
-          <w:rFonts w:ascii="Times New Roman" w:hAnsi="Times New Roman" w:cs="Times New Roman"/>
-          <w:sz w:val="24"/>
-          <w:szCs w:val="24"/>
-        </w:rPr>
-        <w:t>2</w:t>
+        <w:t>= .</w:t>
+      </w:r>
+      <w:r>
+        <w:rPr>
+          <w:rFonts w:ascii="Times New Roman" w:hAnsi="Times New Roman" w:cs="Times New Roman"/>
+          <w:sz w:val="24"/>
+          <w:szCs w:val="24"/>
+        </w:rPr>
+        <w:t>1</w:t>
+      </w:r>
+      <w:r>
+        <w:rPr>
+          <w:rFonts w:ascii="Times New Roman" w:hAnsi="Times New Roman" w:cs="Times New Roman"/>
+          <w:sz w:val="24"/>
+          <w:szCs w:val="24"/>
+        </w:rPr>
+        <w:t>5</w:t>
       </w:r>
       <w:r>
         <w:rPr>
@@ -12583,7 +11600,7 @@
           <w:sz w:val="24"/>
           <w:szCs w:val="24"/>
         </w:rPr>
-        <w:t>28</w:t>
+        <w:t>24</w:t>
       </w:r>
       <w:r>
         <w:rPr>
@@ -12615,7 +11632,15 @@
           <w:sz w:val="24"/>
           <w:szCs w:val="24"/>
         </w:rPr>
-        <w:t>0.47</w:t>
+        <w:t>1.</w:t>
+      </w:r>
+      <w:r>
+        <w:rPr>
+          <w:rFonts w:ascii="Times New Roman" w:hAnsi="Times New Roman" w:cs="Times New Roman"/>
+          <w:sz w:val="24"/>
+          <w:szCs w:val="24"/>
+        </w:rPr>
+        <w:t>79</w:t>
       </w:r>
       <w:r>
         <w:rPr>
@@ -12631,7 +11656,7 @@
           <w:sz w:val="24"/>
           <w:szCs w:val="24"/>
         </w:rPr>
-        <w:t>1.62</w:t>
+        <w:t>2.87</w:t>
       </w:r>
       <w:r>
         <w:rPr>
@@ -12655,63 +11680,24 @@
           <w:sz w:val="24"/>
           <w:szCs w:val="24"/>
         </w:rPr>
-        <w:t xml:space="preserve"> </w:t>
-      </w:r>
-      <w:r>
-        <w:rPr>
-          <w:rFonts w:ascii="Times New Roman" w:hAnsi="Times New Roman" w:cs="Times New Roman"/>
-          <w:sz w:val="24"/>
-          <w:szCs w:val="24"/>
-        </w:rPr>
-        <w:t xml:space="preserve">Likewise, participants were as likely to say that objects B and C were blickets during the </w:t>
-      </w:r>
-      <w:r>
-        <w:rPr>
-          <w:rFonts w:ascii="Times New Roman" w:hAnsi="Times New Roman" w:cs="Times New Roman"/>
-          <w:sz w:val="24"/>
-          <w:szCs w:val="24"/>
-        </w:rPr>
-        <w:t>ISO</w:t>
-      </w:r>
-      <w:r>
-        <w:rPr>
-          <w:rFonts w:ascii="Times New Roman" w:hAnsi="Times New Roman" w:cs="Times New Roman"/>
-          <w:sz w:val="24"/>
-          <w:szCs w:val="24"/>
-        </w:rPr>
-        <w:t xml:space="preserve"> experimental trials compared to the </w:t>
-      </w:r>
-      <w:r>
-        <w:rPr>
-          <w:rFonts w:ascii="Times New Roman" w:hAnsi="Times New Roman" w:cs="Times New Roman"/>
-          <w:sz w:val="24"/>
-          <w:szCs w:val="24"/>
-        </w:rPr>
-        <w:t>IS</w:t>
-      </w:r>
-      <w:r>
-        <w:rPr>
-          <w:rFonts w:ascii="Times New Roman" w:hAnsi="Times New Roman" w:cs="Times New Roman"/>
-          <w:sz w:val="24"/>
-          <w:szCs w:val="24"/>
-        </w:rPr>
-        <w:t>O</w:t>
-      </w:r>
-      <w:r>
-        <w:rPr>
-          <w:rFonts w:ascii="Times New Roman" w:hAnsi="Times New Roman" w:cs="Times New Roman"/>
-          <w:sz w:val="24"/>
-          <w:szCs w:val="24"/>
-        </w:rPr>
-        <w:t xml:space="preserve"> control trials, both ORs &lt; </w:t>
-      </w:r>
-      <w:r>
-        <w:rPr>
-          <w:rFonts w:ascii="Times New Roman" w:hAnsi="Times New Roman" w:cs="Times New Roman"/>
-          <w:sz w:val="24"/>
-          <w:szCs w:val="24"/>
-        </w:rPr>
-        <w:t>2.19</w:t>
+        <w:t xml:space="preserve"> Likewise, participants were as likely to say that objects B and </w:t>
+      </w:r>
+      <w:r>
+        <w:rPr>
+          <w:rFonts w:ascii="Times New Roman" w:hAnsi="Times New Roman" w:cs="Times New Roman"/>
+          <w:sz w:val="24"/>
+          <w:szCs w:val="24"/>
+        </w:rPr>
+        <w:lastRenderedPageBreak/>
+        <w:t>C were blickets during the BB experimental trials compared to the BB control trials, both ORs &lt; .6</w:t>
+      </w:r>
+      <w:r>
+        <w:rPr>
+          <w:rFonts w:ascii="Times New Roman" w:hAnsi="Times New Roman" w:cs="Times New Roman"/>
+          <w:sz w:val="24"/>
+          <w:szCs w:val="24"/>
+        </w:rPr>
+        <w:t>7</w:t>
       </w:r>
       <w:r>
         <w:rPr>
@@ -12737,15 +11723,15 @@
           <w:sz w:val="24"/>
           <w:szCs w:val="24"/>
         </w:rPr>
-        <w:t>’s &gt; .</w:t>
-      </w:r>
-      <w:r>
-        <w:rPr>
-          <w:rFonts w:ascii="Times New Roman" w:hAnsi="Times New Roman" w:cs="Times New Roman"/>
-          <w:sz w:val="24"/>
-          <w:szCs w:val="24"/>
-        </w:rPr>
-        <w:t>23</w:t>
+        <w:t>’s &gt; .0</w:t>
+      </w:r>
+      <w:r>
+        <w:rPr>
+          <w:rFonts w:ascii="Times New Roman" w:hAnsi="Times New Roman" w:cs="Times New Roman"/>
+          <w:sz w:val="24"/>
+          <w:szCs w:val="24"/>
+        </w:rPr>
+        <w:t>6</w:t>
       </w:r>
       <w:r>
         <w:rPr>
@@ -12780,7 +11766,23 @@
           <w:sz w:val="24"/>
           <w:szCs w:val="24"/>
         </w:rPr>
-        <w:t xml:space="preserve">’s &lt; </w:t>
+        <w:t xml:space="preserve">’s </w:t>
+      </w:r>
+      <w:r>
+        <w:rPr>
+          <w:rFonts w:ascii="Times New Roman" w:hAnsi="Times New Roman" w:cs="Times New Roman"/>
+          <w:sz w:val="24"/>
+          <w:szCs w:val="24"/>
+        </w:rPr>
+        <w:t>&lt;</w:t>
+      </w:r>
+      <w:r>
+        <w:rPr>
+          <w:rFonts w:ascii="Times New Roman" w:hAnsi="Times New Roman" w:cs="Times New Roman"/>
+          <w:sz w:val="24"/>
+          <w:szCs w:val="24"/>
+        </w:rPr>
+        <w:t xml:space="preserve"> </w:t>
       </w:r>
       <w:ins w:id="10" w:author="Benton, Deon" w:date="2023-01-26T17:05:00Z">
         <w:r>
@@ -12806,47 +11808,7 @@
           <w:sz w:val="24"/>
           <w:szCs w:val="24"/>
         </w:rPr>
-        <w:t>2</w:t>
-      </w:r>
-      <w:r>
-        <w:rPr>
-          <w:rFonts w:ascii="Times New Roman" w:hAnsi="Times New Roman" w:cs="Times New Roman"/>
-          <w:sz w:val="24"/>
-          <w:szCs w:val="24"/>
-        </w:rPr>
-        <w:t>2.</w:t>
-      </w:r>
-      <w:r>
-        <w:rPr>
-          <w:rFonts w:ascii="Times New Roman" w:hAnsi="Times New Roman" w:cs="Times New Roman"/>
-          <w:sz w:val="24"/>
-          <w:szCs w:val="24"/>
-        </w:rPr>
-        <w:t xml:space="preserve"> As we indicated toward the end of the analyses for children in the BB condition,</w:t>
-      </w:r>
-      <w:r>
-        <w:rPr>
-          <w:rFonts w:ascii="Times New Roman" w:hAnsi="Times New Roman" w:cs="Times New Roman"/>
-          <w:sz w:val="24"/>
-          <w:szCs w:val="24"/>
-        </w:rPr>
-        <w:t xml:space="preserve"> these results were not due to participants deciding to respond </w:t>
-      </w:r>
-      <w:r>
-        <w:rPr>
-          <w:rFonts w:ascii="Times New Roman" w:hAnsi="Times New Roman" w:cs="Times New Roman"/>
-          <w:sz w:val="24"/>
-          <w:szCs w:val="24"/>
-        </w:rPr>
-        <w:t>equally to</w:t>
-      </w:r>
-      <w:r>
-        <w:rPr>
-          <w:rFonts w:ascii="Times New Roman" w:hAnsi="Times New Roman" w:cs="Times New Roman"/>
-          <w:sz w:val="24"/>
-          <w:szCs w:val="24"/>
-        </w:rPr>
-        <w:t xml:space="preserve"> the objects</w:t>
+        <w:t>62</w:t>
       </w:r>
       <w:r>
         <w:rPr>
@@ -12862,144 +11824,143 @@
           <w:sz w:val="24"/>
           <w:szCs w:val="24"/>
         </w:rPr>
-        <w:t xml:space="preserve"> This is because, as that analysis revealed, children treated object A differ</w:t>
-      </w:r>
-      <w:r>
-        <w:rPr>
-          <w:rFonts w:ascii="Times New Roman" w:hAnsi="Times New Roman" w:cs="Times New Roman"/>
-          <w:sz w:val="24"/>
-          <w:szCs w:val="24"/>
-        </w:rPr>
-        <w:t xml:space="preserve">ently between the ISO and BB experimental and control trials. </w:t>
-      </w:r>
-    </w:p>
-    <w:p>
-      <w:pPr>
-        <w:spacing w:line="480" w:lineRule="auto"/>
-        <w:contextualSpacing/>
-        <w:rPr>
-          <w:rFonts w:ascii="Times New Roman" w:hAnsi="Times New Roman" w:cs="Times New Roman"/>
-          <w:b/>
-          <w:bCs/>
-          <w:sz w:val="24"/>
-          <w:szCs w:val="24"/>
-        </w:rPr>
-      </w:pPr>
-      <w:r>
-        <w:rPr>
-          <w:rFonts w:ascii="Times New Roman" w:hAnsi="Times New Roman" w:cs="Times New Roman"/>
-          <w:b/>
-          <w:bCs/>
-          <w:sz w:val="24"/>
-          <w:szCs w:val="24"/>
-        </w:rPr>
-        <w:t>Assessing participants’ treatment of redundant causes across the BB and ISO condition</w:t>
-      </w:r>
-    </w:p>
-    <w:p>
-      <w:pPr>
-        <w:spacing w:line="480" w:lineRule="auto"/>
-        <w:contextualSpacing/>
-        <w:rPr>
-          <w:rFonts w:ascii="Times New Roman" w:hAnsi="Times New Roman" w:cs="Times New Roman"/>
-          <w:sz w:val="24"/>
-          <w:szCs w:val="24"/>
-        </w:rPr>
-      </w:pPr>
-      <w:r>
-        <w:rPr>
-          <w:rFonts w:ascii="Times New Roman" w:hAnsi="Times New Roman" w:cs="Times New Roman"/>
-          <w:sz w:val="24"/>
-          <w:szCs w:val="24"/>
-        </w:rPr>
-        <w:tab/>
-      </w:r>
-      <w:r>
-        <w:rPr>
-          <w:rFonts w:ascii="Times New Roman" w:hAnsi="Times New Roman" w:cs="Times New Roman"/>
-          <w:b/>
-          <w:bCs/>
-          <w:sz w:val="24"/>
-          <w:szCs w:val="24"/>
-        </w:rPr>
-        <w:t>5</w:t>
-      </w:r>
-      <w:r>
-        <w:rPr>
-          <w:rFonts w:ascii="Times New Roman" w:hAnsi="Times New Roman" w:cs="Times New Roman"/>
-          <w:b/>
-          <w:bCs/>
-          <w:sz w:val="24"/>
-          <w:szCs w:val="24"/>
-        </w:rPr>
-        <w:t>-year-olds.</w:t>
-      </w:r>
-      <w:r>
-        <w:rPr>
-          <w:rFonts w:ascii="Times New Roman" w:hAnsi="Times New Roman" w:cs="Times New Roman"/>
-          <w:b/>
-          <w:bCs/>
-          <w:sz w:val="24"/>
-          <w:szCs w:val="24"/>
-        </w:rPr>
-        <w:t xml:space="preserve"> </w:t>
-      </w:r>
-      <w:r>
-        <w:rPr>
-          <w:rFonts w:ascii="Times New Roman" w:hAnsi="Times New Roman" w:cs="Times New Roman"/>
-          <w:sz w:val="24"/>
-          <w:szCs w:val="24"/>
-        </w:rPr>
-        <w:t xml:space="preserve">Given that previous research operationalized BB reasoning as the difference in treatment of the redundant cause, object B, across the BB and ISO conditions, it was important to replicate that analysis here by comparing participants’ treatment of the redundant causes in this experiment (i.e., objects B and C, which were never shown alone on the machine) across the BB and ISO experimental and control conditions. It will be recalled that previous research </w:t>
-      </w:r>
-      <w:r>
-        <w:rPr>
-          <w:rFonts w:ascii="Times New Roman" w:hAnsi="Times New Roman" w:cs="Times New Roman"/>
-          <w:sz w:val="24"/>
-          <w:szCs w:val="24"/>
-        </w:rPr>
-        <w:lastRenderedPageBreak/>
-        <w:t>indicated that participants did treat object B differently across the BB and ISO conditions (e.g., Sobel et al., 2004). Specifically, 4-year-olds were more likely to indicate that object B was a blicket in the ISO condition compared to the BB condition, and this finding was taken as evidence against the traditional RW model (which predicts equal treatment of object B across the conditions).</w:t>
-      </w:r>
-      <w:r>
-        <w:rPr>
-          <w:rFonts w:ascii="Times New Roman" w:hAnsi="Times New Roman" w:cs="Times New Roman"/>
-          <w:sz w:val="24"/>
-          <w:szCs w:val="24"/>
-        </w:rPr>
-        <w:t xml:space="preserve"> </w:t>
-      </w:r>
-      <w:r>
-        <w:rPr>
-          <w:rFonts w:ascii="Times New Roman" w:hAnsi="Times New Roman" w:cs="Times New Roman"/>
-          <w:sz w:val="24"/>
-          <w:szCs w:val="24"/>
-        </w:rPr>
-        <w:t xml:space="preserve">The analyses indicated that </w:t>
-      </w:r>
-      <w:r>
-        <w:rPr>
-          <w:rFonts w:ascii="Times New Roman" w:hAnsi="Times New Roman" w:cs="Times New Roman"/>
-          <w:sz w:val="24"/>
-          <w:szCs w:val="24"/>
-        </w:rPr>
-        <w:t>participants treated objects B and C equivalently across the BB and ISO experimental and control conditions,</w:t>
-      </w:r>
-      <w:r>
-        <w:rPr>
-          <w:rFonts w:ascii="Times New Roman" w:hAnsi="Times New Roman" w:cs="Times New Roman"/>
-          <w:sz w:val="24"/>
-          <w:szCs w:val="24"/>
-        </w:rPr>
-        <w:t xml:space="preserve"> </w:t>
-      </w:r>
-      <w:r>
-        <w:rPr>
-          <w:rFonts w:ascii="Times New Roman" w:hAnsi="Times New Roman" w:cs="Times New Roman"/>
-          <w:sz w:val="24"/>
-          <w:szCs w:val="24"/>
-        </w:rPr>
-        <w:t xml:space="preserve">all </w:t>
+        <w:t xml:space="preserve"> Importantly, and similar to the analysis </w:t>
+      </w:r>
+      <w:r>
+        <w:rPr>
+          <w:rFonts w:ascii="Times New Roman" w:hAnsi="Times New Roman" w:cs="Times New Roman"/>
+          <w:sz w:val="24"/>
+          <w:szCs w:val="24"/>
+        </w:rPr>
+        <w:t>above</w:t>
+      </w:r>
+      <w:r>
+        <w:rPr>
+          <w:rFonts w:ascii="Times New Roman" w:hAnsi="Times New Roman" w:cs="Times New Roman"/>
+          <w:sz w:val="24"/>
+          <w:szCs w:val="24"/>
+        </w:rPr>
+        <w:t xml:space="preserve">, the 6-year-olds were sensitive the causal status of the objects. This is because </w:t>
+      </w:r>
+      <w:r>
+        <w:rPr>
+          <w:rFonts w:ascii="Times New Roman" w:hAnsi="Times New Roman" w:cs="Times New Roman"/>
+          <w:sz w:val="24"/>
+          <w:szCs w:val="24"/>
+        </w:rPr>
+        <w:t>they were much less likely to respond that object A was a blicket in the ISO experimental condition</w:t>
+      </w:r>
+      <w:r>
+        <w:rPr>
+          <w:rFonts w:ascii="Times New Roman" w:hAnsi="Times New Roman" w:cs="Times New Roman"/>
+          <w:sz w:val="24"/>
+          <w:szCs w:val="24"/>
+        </w:rPr>
+        <w:t xml:space="preserve"> (</w:t>
+      </w:r>
+      <w:r>
+        <w:rPr>
+          <w:rFonts w:ascii="Times New Roman" w:hAnsi="Times New Roman" w:cs="Times New Roman"/>
+          <w:sz w:val="24"/>
+          <w:szCs w:val="24"/>
+        </w:rPr>
+        <w:t>14</w:t>
+      </w:r>
+      <w:r>
+        <w:rPr>
+          <w:rFonts w:ascii="Times New Roman" w:hAnsi="Times New Roman" w:cs="Times New Roman"/>
+          <w:sz w:val="24"/>
+          <w:szCs w:val="24"/>
+        </w:rPr>
+        <w:t xml:space="preserve"> out of </w:t>
+      </w:r>
+      <w:r>
+        <w:rPr>
+          <w:rFonts w:ascii="Times New Roman" w:hAnsi="Times New Roman" w:cs="Times New Roman"/>
+          <w:sz w:val="24"/>
+          <w:szCs w:val="24"/>
+        </w:rPr>
+        <w:t>50</w:t>
+      </w:r>
+      <w:r>
+        <w:rPr>
+          <w:rFonts w:ascii="Times New Roman" w:hAnsi="Times New Roman" w:cs="Times New Roman"/>
+          <w:sz w:val="24"/>
+          <w:szCs w:val="24"/>
+        </w:rPr>
+        <w:t>)</w:t>
+      </w:r>
+      <w:r>
+        <w:rPr>
+          <w:rFonts w:ascii="Times New Roman" w:hAnsi="Times New Roman" w:cs="Times New Roman"/>
+          <w:sz w:val="24"/>
+          <w:szCs w:val="24"/>
+        </w:rPr>
+        <w:t xml:space="preserve"> than in the BB experimental condition</w:t>
+      </w:r>
+      <w:r>
+        <w:rPr>
+          <w:rFonts w:ascii="Times New Roman" w:hAnsi="Times New Roman" w:cs="Times New Roman"/>
+          <w:sz w:val="24"/>
+          <w:szCs w:val="24"/>
+        </w:rPr>
+        <w:t xml:space="preserve"> (</w:t>
+      </w:r>
+      <w:r>
+        <w:rPr>
+          <w:rFonts w:ascii="Times New Roman" w:hAnsi="Times New Roman" w:cs="Times New Roman"/>
+          <w:sz w:val="24"/>
+          <w:szCs w:val="24"/>
+        </w:rPr>
+        <w:t>40</w:t>
+      </w:r>
+      <w:r>
+        <w:rPr>
+          <w:rFonts w:ascii="Times New Roman" w:hAnsi="Times New Roman" w:cs="Times New Roman"/>
+          <w:sz w:val="24"/>
+          <w:szCs w:val="24"/>
+        </w:rPr>
+        <w:t xml:space="preserve"> out of </w:t>
+      </w:r>
+      <w:r>
+        <w:rPr>
+          <w:rFonts w:ascii="Times New Roman" w:hAnsi="Times New Roman" w:cs="Times New Roman"/>
+          <w:sz w:val="24"/>
+          <w:szCs w:val="24"/>
+        </w:rPr>
+        <w:t>48</w:t>
+      </w:r>
+      <w:r>
+        <w:rPr>
+          <w:rFonts w:ascii="Times New Roman" w:hAnsi="Times New Roman" w:cs="Times New Roman"/>
+          <w:sz w:val="24"/>
+          <w:szCs w:val="24"/>
+        </w:rPr>
+        <w:t>)</w:t>
+      </w:r>
+      <w:r>
+        <w:rPr>
+          <w:rFonts w:ascii="Times New Roman" w:hAnsi="Times New Roman" w:cs="Times New Roman"/>
+          <w:sz w:val="24"/>
+          <w:szCs w:val="24"/>
+        </w:rPr>
+        <w:t>, OR = .0</w:t>
+      </w:r>
+      <w:r>
+        <w:rPr>
+          <w:rFonts w:ascii="Times New Roman" w:hAnsi="Times New Roman" w:cs="Times New Roman"/>
+          <w:sz w:val="24"/>
+          <w:szCs w:val="24"/>
+        </w:rPr>
+        <w:t>8</w:t>
+      </w:r>
+      <w:r>
+        <w:rPr>
+          <w:rFonts w:ascii="Times New Roman" w:hAnsi="Times New Roman" w:cs="Times New Roman"/>
+          <w:sz w:val="24"/>
+          <w:szCs w:val="24"/>
+        </w:rPr>
+        <w:t xml:space="preserve">, </w:t>
       </w:r>
       <w:r>
         <w:rPr>
@@ -13009,47 +11970,15 @@
           <w:sz w:val="24"/>
           <w:szCs w:val="24"/>
         </w:rPr>
-        <w:t>p</w:t>
-      </w:r>
-      <w:r>
-        <w:rPr>
-          <w:rFonts w:ascii="Times New Roman" w:hAnsi="Times New Roman" w:cs="Times New Roman"/>
-          <w:sz w:val="24"/>
-          <w:szCs w:val="24"/>
-        </w:rPr>
-        <w:t>’s &gt; .</w:t>
-      </w:r>
-      <w:r>
-        <w:rPr>
-          <w:rFonts w:ascii="Times New Roman" w:hAnsi="Times New Roman" w:cs="Times New Roman"/>
-          <w:sz w:val="24"/>
-          <w:szCs w:val="24"/>
-        </w:rPr>
-        <w:t>17</w:t>
-      </w:r>
-      <w:r>
-        <w:rPr>
-          <w:rFonts w:ascii="Times New Roman" w:hAnsi="Times New Roman" w:cs="Times New Roman"/>
-          <w:sz w:val="24"/>
-          <w:szCs w:val="24"/>
-        </w:rPr>
-        <w:t xml:space="preserve">, </w:t>
-      </w:r>
-      <w:r>
-        <w:rPr>
-          <w:rFonts w:ascii="Times New Roman" w:hAnsi="Times New Roman" w:cs="Times New Roman"/>
-          <w:sz w:val="24"/>
-          <w:szCs w:val="24"/>
-        </w:rPr>
-        <w:t>all</w:t>
-      </w:r>
-      <w:r>
-        <w:rPr>
-          <w:rFonts w:ascii="Times New Roman" w:hAnsi="Times New Roman" w:cs="Times New Roman"/>
-          <w:sz w:val="24"/>
-          <w:szCs w:val="24"/>
-        </w:rPr>
-        <w:t xml:space="preserve"> </w:t>
+        <w:t xml:space="preserve">p </w:t>
+      </w:r>
+      <w:r>
+        <w:rPr>
+          <w:rFonts w:ascii="Times New Roman" w:hAnsi="Times New Roman" w:cs="Times New Roman"/>
+          <w:sz w:val="24"/>
+          <w:szCs w:val="24"/>
+        </w:rPr>
+        <w:t xml:space="preserve">&lt; .0001, </w:t>
       </w:r>
       <w:r>
         <w:rPr>
@@ -13073,18 +12002,227 @@
       <w:r>
         <w:rPr>
           <w:rFonts w:ascii="Times New Roman" w:hAnsi="Times New Roman" w:cs="Times New Roman"/>
-          <w:sz w:val="24"/>
-          <w:szCs w:val="24"/>
-        </w:rPr>
-        <w:t>’s &lt; 0.</w:t>
-      </w:r>
-      <w:r>
-        <w:rPr>
-          <w:rFonts w:ascii="Times New Roman" w:hAnsi="Times New Roman" w:cs="Times New Roman"/>
-          <w:sz w:val="24"/>
-          <w:szCs w:val="24"/>
-        </w:rPr>
-        <w:t>29</w:t>
+          <w:i/>
+          <w:iCs/>
+          <w:sz w:val="24"/>
+          <w:szCs w:val="24"/>
+        </w:rPr>
+        <w:t xml:space="preserve"> </w:t>
+      </w:r>
+      <w:r>
+        <w:rPr>
+          <w:rFonts w:ascii="Times New Roman" w:hAnsi="Times New Roman" w:cs="Times New Roman"/>
+          <w:sz w:val="24"/>
+          <w:szCs w:val="24"/>
+        </w:rPr>
+        <w:t>&gt; 10000</w:t>
+      </w:r>
+      <w:r>
+        <w:rPr>
+          <w:rFonts w:ascii="Times New Roman" w:hAnsi="Times New Roman" w:cs="Times New Roman"/>
+          <w:sz w:val="24"/>
+          <w:szCs w:val="24"/>
+        </w:rPr>
+        <w:t>.</w:t>
+      </w:r>
+      <w:r>
+        <w:rPr>
+          <w:rFonts w:ascii="Times New Roman" w:hAnsi="Times New Roman" w:cs="Times New Roman"/>
+          <w:sz w:val="24"/>
+          <w:szCs w:val="24"/>
+        </w:rPr>
+        <w:t xml:space="preserve"> Similarly, participants were much less likely to say that object D was a blicket in the ISO control condition</w:t>
+      </w:r>
+      <w:r>
+        <w:rPr>
+          <w:rFonts w:ascii="Times New Roman" w:hAnsi="Times New Roman" w:cs="Times New Roman"/>
+          <w:sz w:val="24"/>
+          <w:szCs w:val="24"/>
+        </w:rPr>
+        <w:t xml:space="preserve"> (</w:t>
+      </w:r>
+      <w:r>
+        <w:rPr>
+          <w:rFonts w:ascii="Times New Roman" w:hAnsi="Times New Roman" w:cs="Times New Roman"/>
+          <w:sz w:val="24"/>
+          <w:szCs w:val="24"/>
+        </w:rPr>
+        <w:t>22</w:t>
+      </w:r>
+      <w:r>
+        <w:rPr>
+          <w:rFonts w:ascii="Times New Roman" w:hAnsi="Times New Roman" w:cs="Times New Roman"/>
+          <w:sz w:val="24"/>
+          <w:szCs w:val="24"/>
+        </w:rPr>
+        <w:t xml:space="preserve"> out of </w:t>
+      </w:r>
+      <w:r>
+        <w:rPr>
+          <w:rFonts w:ascii="Times New Roman" w:hAnsi="Times New Roman" w:cs="Times New Roman"/>
+          <w:sz w:val="24"/>
+          <w:szCs w:val="24"/>
+        </w:rPr>
+        <w:t>50</w:t>
+      </w:r>
+      <w:r>
+        <w:rPr>
+          <w:rFonts w:ascii="Times New Roman" w:hAnsi="Times New Roman" w:cs="Times New Roman"/>
+          <w:sz w:val="24"/>
+          <w:szCs w:val="24"/>
+        </w:rPr>
+        <w:t>)</w:t>
+      </w:r>
+      <w:r>
+        <w:rPr>
+          <w:rFonts w:ascii="Times New Roman" w:hAnsi="Times New Roman" w:cs="Times New Roman"/>
+          <w:sz w:val="24"/>
+          <w:szCs w:val="24"/>
+        </w:rPr>
+        <w:t xml:space="preserve"> compared to the BB control condition</w:t>
+      </w:r>
+      <w:r>
+        <w:rPr>
+          <w:rFonts w:ascii="Times New Roman" w:hAnsi="Times New Roman" w:cs="Times New Roman"/>
+          <w:sz w:val="24"/>
+          <w:szCs w:val="24"/>
+        </w:rPr>
+        <w:t xml:space="preserve"> (</w:t>
+      </w:r>
+      <w:r>
+        <w:rPr>
+          <w:rFonts w:ascii="Times New Roman" w:hAnsi="Times New Roman" w:cs="Times New Roman"/>
+          <w:sz w:val="24"/>
+          <w:szCs w:val="24"/>
+        </w:rPr>
+        <w:t>35</w:t>
+      </w:r>
+      <w:r>
+        <w:rPr>
+          <w:rFonts w:ascii="Times New Roman" w:hAnsi="Times New Roman" w:cs="Times New Roman"/>
+          <w:sz w:val="24"/>
+          <w:szCs w:val="24"/>
+        </w:rPr>
+        <w:t xml:space="preserve"> out of </w:t>
+      </w:r>
+      <w:r>
+        <w:rPr>
+          <w:rFonts w:ascii="Times New Roman" w:hAnsi="Times New Roman" w:cs="Times New Roman"/>
+          <w:sz w:val="24"/>
+          <w:szCs w:val="24"/>
+        </w:rPr>
+        <w:t>48</w:t>
+      </w:r>
+      <w:r>
+        <w:rPr>
+          <w:rFonts w:ascii="Times New Roman" w:hAnsi="Times New Roman" w:cs="Times New Roman"/>
+          <w:sz w:val="24"/>
+          <w:szCs w:val="24"/>
+        </w:rPr>
+        <w:t>), OR = .</w:t>
+      </w:r>
+      <w:r>
+        <w:rPr>
+          <w:rFonts w:ascii="Times New Roman" w:hAnsi="Times New Roman" w:cs="Times New Roman"/>
+          <w:sz w:val="24"/>
+          <w:szCs w:val="24"/>
+        </w:rPr>
+        <w:t>2</w:t>
+      </w:r>
+      <w:r>
+        <w:rPr>
+          <w:rFonts w:ascii="Times New Roman" w:hAnsi="Times New Roman" w:cs="Times New Roman"/>
+          <w:sz w:val="24"/>
+          <w:szCs w:val="24"/>
+        </w:rPr>
+        <w:t>9</w:t>
+      </w:r>
+      <w:r>
+        <w:rPr>
+          <w:rFonts w:ascii="Times New Roman" w:hAnsi="Times New Roman" w:cs="Times New Roman"/>
+          <w:sz w:val="24"/>
+          <w:szCs w:val="24"/>
+        </w:rPr>
+        <w:t xml:space="preserve">, </w:t>
+      </w:r>
+      <w:r>
+        <w:rPr>
+          <w:rFonts w:ascii="Times New Roman" w:hAnsi="Times New Roman" w:cs="Times New Roman"/>
+          <w:i/>
+          <w:iCs/>
+          <w:sz w:val="24"/>
+          <w:szCs w:val="24"/>
+        </w:rPr>
+        <w:t xml:space="preserve">p </w:t>
+      </w:r>
+      <w:r>
+        <w:rPr>
+          <w:rFonts w:ascii="Times New Roman" w:hAnsi="Times New Roman" w:cs="Times New Roman"/>
+          <w:sz w:val="24"/>
+          <w:szCs w:val="24"/>
+        </w:rPr>
+        <w:t>&lt; .00</w:t>
+      </w:r>
+      <w:r>
+        <w:rPr>
+          <w:rFonts w:ascii="Times New Roman" w:hAnsi="Times New Roman" w:cs="Times New Roman"/>
+          <w:sz w:val="24"/>
+          <w:szCs w:val="24"/>
+        </w:rPr>
+        <w:t>5</w:t>
+      </w:r>
+      <w:r>
+        <w:rPr>
+          <w:rFonts w:ascii="Times New Roman" w:hAnsi="Times New Roman" w:cs="Times New Roman"/>
+          <w:sz w:val="24"/>
+          <w:szCs w:val="24"/>
+        </w:rPr>
+        <w:t xml:space="preserve">, </w:t>
+      </w:r>
+      <w:r>
+        <w:rPr>
+          <w:rFonts w:ascii="Times New Roman" w:hAnsi="Times New Roman" w:cs="Times New Roman"/>
+          <w:i/>
+          <w:iCs/>
+          <w:sz w:val="24"/>
+          <w:szCs w:val="24"/>
+        </w:rPr>
+        <w:t>BF</w:t>
+      </w:r>
+      <w:r>
+        <w:rPr>
+          <w:rFonts w:ascii="Times New Roman" w:hAnsi="Times New Roman" w:cs="Times New Roman"/>
+          <w:sz w:val="24"/>
+          <w:szCs w:val="24"/>
+          <w:vertAlign w:val="subscript"/>
+        </w:rPr>
+        <w:t>H1</w:t>
+      </w:r>
+      <w:r>
+        <w:rPr>
+          <w:rFonts w:ascii="Times New Roman" w:hAnsi="Times New Roman" w:cs="Times New Roman"/>
+          <w:i/>
+          <w:iCs/>
+          <w:sz w:val="24"/>
+          <w:szCs w:val="24"/>
+        </w:rPr>
+        <w:t xml:space="preserve"> </w:t>
+      </w:r>
+      <w:r>
+        <w:rPr>
+          <w:rFonts w:ascii="Times New Roman" w:hAnsi="Times New Roman" w:cs="Times New Roman"/>
+          <w:sz w:val="24"/>
+          <w:szCs w:val="24"/>
+        </w:rPr>
+        <w:t xml:space="preserve">= </w:t>
+      </w:r>
+      <w:r>
+        <w:rPr>
+          <w:rFonts w:ascii="Times New Roman" w:hAnsi="Times New Roman" w:cs="Times New Roman"/>
+          <w:sz w:val="24"/>
+          <w:szCs w:val="24"/>
+        </w:rPr>
+        <w:t>7.33</w:t>
       </w:r>
       <w:r>
         <w:rPr>
@@ -13109,52 +12247,561 @@
       <w:r>
         <w:rPr>
           <w:rFonts w:ascii="Times New Roman" w:hAnsi="Times New Roman" w:cs="Times New Roman"/>
+          <w:sz w:val="24"/>
+          <w:szCs w:val="24"/>
+        </w:rPr>
+        <w:t xml:space="preserve">In terms of participants’ responses in the ISO condition, </w:t>
+      </w:r>
+      <w:r>
+        <w:rPr>
+          <w:rFonts w:ascii="Times New Roman" w:hAnsi="Times New Roman" w:cs="Times New Roman"/>
+          <w:sz w:val="24"/>
+          <w:szCs w:val="24"/>
+        </w:rPr>
+        <w:t>they were equally likely to indicate that object A was a blicket during the ISO experimental trials (</w:t>
+      </w:r>
+      <w:r>
+        <w:rPr>
+          <w:rFonts w:ascii="Times New Roman" w:hAnsi="Times New Roman" w:cs="Times New Roman"/>
+          <w:sz w:val="24"/>
+          <w:szCs w:val="24"/>
+        </w:rPr>
+        <w:t>54 out of 92</w:t>
+      </w:r>
+      <w:r>
+        <w:rPr>
+          <w:rFonts w:ascii="Times New Roman" w:hAnsi="Times New Roman" w:cs="Times New Roman"/>
+          <w:sz w:val="24"/>
+          <w:szCs w:val="24"/>
+        </w:rPr>
+        <w:t>) compared to object D during the ISO control trials (</w:t>
+      </w:r>
+      <w:r>
+        <w:rPr>
+          <w:rFonts w:ascii="Times New Roman" w:hAnsi="Times New Roman" w:cs="Times New Roman"/>
+          <w:sz w:val="24"/>
+          <w:szCs w:val="24"/>
+        </w:rPr>
+        <w:t xml:space="preserve">22 </w:t>
+      </w:r>
+      <w:r>
+        <w:rPr>
+          <w:rFonts w:ascii="Times New Roman" w:hAnsi="Times New Roman" w:cs="Times New Roman"/>
+          <w:sz w:val="24"/>
+          <w:szCs w:val="24"/>
+        </w:rPr>
+        <w:t xml:space="preserve">out of </w:t>
+      </w:r>
+      <w:r>
+        <w:rPr>
+          <w:rFonts w:ascii="Times New Roman" w:hAnsi="Times New Roman" w:cs="Times New Roman"/>
+          <w:sz w:val="24"/>
+          <w:szCs w:val="24"/>
+        </w:rPr>
+        <w:t>28</w:t>
+      </w:r>
+      <w:r>
+        <w:rPr>
+          <w:rFonts w:ascii="Times New Roman" w:hAnsi="Times New Roman" w:cs="Times New Roman"/>
+          <w:sz w:val="24"/>
+          <w:szCs w:val="24"/>
+        </w:rPr>
+        <w:t>), OR = .</w:t>
+      </w:r>
+      <w:r>
+        <w:rPr>
+          <w:rFonts w:ascii="Times New Roman" w:hAnsi="Times New Roman" w:cs="Times New Roman"/>
+          <w:sz w:val="24"/>
+          <w:szCs w:val="24"/>
+        </w:rPr>
+        <w:t>58</w:t>
+      </w:r>
+      <w:r>
+        <w:rPr>
+          <w:rFonts w:ascii="Times New Roman" w:hAnsi="Times New Roman" w:cs="Times New Roman"/>
+          <w:sz w:val="24"/>
+          <w:szCs w:val="24"/>
+        </w:rPr>
+        <w:t xml:space="preserve">, </w:t>
+      </w:r>
+      <w:r>
+        <w:rPr>
+          <w:rFonts w:ascii="Times New Roman" w:hAnsi="Times New Roman" w:cs="Times New Roman"/>
+          <w:i/>
+          <w:iCs/>
+          <w:sz w:val="24"/>
+          <w:szCs w:val="24"/>
+        </w:rPr>
+        <w:t xml:space="preserve">p </w:t>
+      </w:r>
+      <w:r>
+        <w:rPr>
+          <w:rFonts w:ascii="Times New Roman" w:hAnsi="Times New Roman" w:cs="Times New Roman"/>
+          <w:sz w:val="24"/>
+          <w:szCs w:val="24"/>
+        </w:rPr>
+        <w:t>= .1</w:t>
+      </w:r>
+      <w:r>
+        <w:rPr>
+          <w:rFonts w:ascii="Times New Roman" w:hAnsi="Times New Roman" w:cs="Times New Roman"/>
+          <w:sz w:val="24"/>
+          <w:szCs w:val="24"/>
+        </w:rPr>
+        <w:t>2</w:t>
+      </w:r>
+      <w:r>
+        <w:rPr>
+          <w:rFonts w:ascii="Times New Roman" w:hAnsi="Times New Roman" w:cs="Times New Roman"/>
+          <w:sz w:val="24"/>
+          <w:szCs w:val="24"/>
+        </w:rPr>
+        <w:t xml:space="preserve">, </w:t>
+      </w:r>
+      <w:r>
+        <w:rPr>
+          <w:rFonts w:ascii="Times New Roman" w:hAnsi="Times New Roman" w:cs="Times New Roman"/>
+          <w:i/>
+          <w:iCs/>
+          <w:sz w:val="24"/>
+          <w:szCs w:val="24"/>
+        </w:rPr>
+        <w:t>BF</w:t>
+      </w:r>
+      <w:r>
+        <w:rPr>
+          <w:rFonts w:ascii="Times New Roman" w:hAnsi="Times New Roman" w:cs="Times New Roman"/>
+          <w:sz w:val="24"/>
+          <w:szCs w:val="24"/>
+          <w:vertAlign w:val="subscript"/>
+        </w:rPr>
+        <w:t>H1</w:t>
+      </w:r>
+      <w:r>
+        <w:rPr>
+          <w:rFonts w:ascii="Times New Roman" w:hAnsi="Times New Roman" w:cs="Times New Roman"/>
+          <w:i/>
+          <w:iCs/>
+          <w:sz w:val="24"/>
+          <w:szCs w:val="24"/>
+        </w:rPr>
+        <w:t xml:space="preserve"> </w:t>
+      </w:r>
+      <w:r>
+        <w:rPr>
+          <w:rFonts w:ascii="Times New Roman" w:hAnsi="Times New Roman" w:cs="Times New Roman"/>
+          <w:sz w:val="24"/>
+          <w:szCs w:val="24"/>
+        </w:rPr>
+        <w:t xml:space="preserve">= </w:t>
+      </w:r>
+      <w:ins w:id="11" w:author="Benton, Deon" w:date="2023-01-26T17:05:00Z">
+        <w:r>
+          <w:rPr>
+            <w:rFonts w:ascii="Times New Roman" w:hAnsi="Times New Roman" w:cs="Times New Roman"/>
+            <w:sz w:val="24"/>
+            <w:szCs w:val="24"/>
+          </w:rPr>
+          <w:t>0</w:t>
+        </w:r>
+      </w:ins>
+      <w:r>
+        <w:rPr>
+          <w:rFonts w:ascii="Times New Roman" w:hAnsi="Times New Roman" w:cs="Times New Roman"/>
+          <w:sz w:val="24"/>
+          <w:szCs w:val="24"/>
+        </w:rPr>
+        <w:t>.</w:t>
+      </w:r>
+      <w:r>
+        <w:rPr>
+          <w:rFonts w:ascii="Times New Roman" w:hAnsi="Times New Roman" w:cs="Times New Roman"/>
+          <w:sz w:val="24"/>
+          <w:szCs w:val="24"/>
+        </w:rPr>
+        <w:t>28</w:t>
+      </w:r>
+      <w:r>
+        <w:rPr>
+          <w:rFonts w:ascii="Times New Roman" w:hAnsi="Times New Roman" w:cs="Times New Roman"/>
+          <w:sz w:val="24"/>
+          <w:szCs w:val="24"/>
+        </w:rPr>
+        <w:t>, b</w:t>
+      </w:r>
+      <w:r>
+        <w:rPr>
+          <w:rFonts w:ascii="Times New Roman" w:hAnsi="Times New Roman" w:cs="Times New Roman"/>
+          <w:sz w:val="24"/>
+          <w:szCs w:val="24"/>
+        </w:rPr>
+        <w:t>ootstrapped 95% CI[</w:t>
+      </w:r>
+      <w:r>
+        <w:rPr>
+          <w:rFonts w:ascii="Times New Roman" w:hAnsi="Times New Roman" w:cs="Times New Roman"/>
+          <w:sz w:val="24"/>
+          <w:szCs w:val="24"/>
+        </w:rPr>
+        <w:t>-</w:t>
+      </w:r>
+      <w:r>
+        <w:rPr>
+          <w:rFonts w:ascii="Times New Roman" w:hAnsi="Times New Roman" w:cs="Times New Roman"/>
+          <w:sz w:val="24"/>
+          <w:szCs w:val="24"/>
+        </w:rPr>
+        <w:t>0.47</w:t>
+      </w:r>
+      <w:r>
+        <w:rPr>
+          <w:rFonts w:ascii="Times New Roman" w:hAnsi="Times New Roman" w:cs="Times New Roman"/>
+          <w:sz w:val="24"/>
+          <w:szCs w:val="24"/>
+        </w:rPr>
+        <w:t xml:space="preserve">, </w:t>
+      </w:r>
+      <w:r>
+        <w:rPr>
+          <w:rFonts w:ascii="Times New Roman" w:hAnsi="Times New Roman" w:cs="Times New Roman"/>
+          <w:sz w:val="24"/>
+          <w:szCs w:val="24"/>
+        </w:rPr>
+        <w:t>1.62</w:t>
+      </w:r>
+      <w:r>
+        <w:rPr>
+          <w:rFonts w:ascii="Times New Roman" w:hAnsi="Times New Roman" w:cs="Times New Roman"/>
+          <w:sz w:val="24"/>
+          <w:szCs w:val="24"/>
+        </w:rPr>
+        <w:t>]</w:t>
+      </w:r>
+      <w:r>
+        <w:rPr>
+          <w:rFonts w:ascii="Times New Roman" w:hAnsi="Times New Roman" w:cs="Times New Roman"/>
+          <w:sz w:val="24"/>
+          <w:szCs w:val="24"/>
+        </w:rPr>
+        <w:t>.</w:t>
+      </w:r>
+      <w:r>
+        <w:rPr>
+          <w:rFonts w:ascii="Times New Roman" w:hAnsi="Times New Roman" w:cs="Times New Roman"/>
+          <w:sz w:val="24"/>
+          <w:szCs w:val="24"/>
+        </w:rPr>
+        <w:t xml:space="preserve"> Likewise, participants were as likely to say that objects B and C were blickets during the </w:t>
+      </w:r>
+      <w:r>
+        <w:rPr>
+          <w:rFonts w:ascii="Times New Roman" w:hAnsi="Times New Roman" w:cs="Times New Roman"/>
+          <w:sz w:val="24"/>
+          <w:szCs w:val="24"/>
+        </w:rPr>
+        <w:t>ISO</w:t>
+      </w:r>
+      <w:r>
+        <w:rPr>
+          <w:rFonts w:ascii="Times New Roman" w:hAnsi="Times New Roman" w:cs="Times New Roman"/>
+          <w:sz w:val="24"/>
+          <w:szCs w:val="24"/>
+        </w:rPr>
+        <w:t xml:space="preserve"> experimental trials compared to the </w:t>
+      </w:r>
+      <w:r>
+        <w:rPr>
+          <w:rFonts w:ascii="Times New Roman" w:hAnsi="Times New Roman" w:cs="Times New Roman"/>
+          <w:sz w:val="24"/>
+          <w:szCs w:val="24"/>
+        </w:rPr>
+        <w:t>IS</w:t>
+      </w:r>
+      <w:r>
+        <w:rPr>
+          <w:rFonts w:ascii="Times New Roman" w:hAnsi="Times New Roman" w:cs="Times New Roman"/>
+          <w:sz w:val="24"/>
+          <w:szCs w:val="24"/>
+        </w:rPr>
+        <w:t>O</w:t>
+      </w:r>
+      <w:r>
+        <w:rPr>
+          <w:rFonts w:ascii="Times New Roman" w:hAnsi="Times New Roman" w:cs="Times New Roman"/>
+          <w:sz w:val="24"/>
+          <w:szCs w:val="24"/>
+        </w:rPr>
+        <w:t xml:space="preserve"> control trials, both ORs &lt; </w:t>
+      </w:r>
+      <w:r>
+        <w:rPr>
+          <w:rFonts w:ascii="Times New Roman" w:hAnsi="Times New Roman" w:cs="Times New Roman"/>
+          <w:sz w:val="24"/>
+          <w:szCs w:val="24"/>
+        </w:rPr>
+        <w:t>2.19</w:t>
+      </w:r>
+      <w:r>
+        <w:rPr>
+          <w:rFonts w:ascii="Times New Roman" w:hAnsi="Times New Roman" w:cs="Times New Roman"/>
+          <w:sz w:val="24"/>
+          <w:szCs w:val="24"/>
+        </w:rPr>
+        <w:t xml:space="preserve">, both </w:t>
+      </w:r>
+      <w:r>
+        <w:rPr>
+          <w:rFonts w:ascii="Times New Roman" w:hAnsi="Times New Roman" w:cs="Times New Roman"/>
+          <w:i/>
+          <w:iCs/>
+          <w:sz w:val="24"/>
+          <w:szCs w:val="24"/>
+        </w:rPr>
+        <w:t>p</w:t>
+      </w:r>
+      <w:r>
+        <w:rPr>
+          <w:rFonts w:ascii="Times New Roman" w:hAnsi="Times New Roman" w:cs="Times New Roman"/>
+          <w:sz w:val="24"/>
+          <w:szCs w:val="24"/>
+        </w:rPr>
+        <w:t>’s &gt; .</w:t>
+      </w:r>
+      <w:r>
+        <w:rPr>
+          <w:rFonts w:ascii="Times New Roman" w:hAnsi="Times New Roman" w:cs="Times New Roman"/>
+          <w:sz w:val="24"/>
+          <w:szCs w:val="24"/>
+        </w:rPr>
+        <w:t>23</w:t>
+      </w:r>
+      <w:r>
+        <w:rPr>
+          <w:rFonts w:ascii="Times New Roman" w:hAnsi="Times New Roman" w:cs="Times New Roman"/>
+          <w:sz w:val="24"/>
+          <w:szCs w:val="24"/>
+        </w:rPr>
+        <w:t xml:space="preserve">, both </w:t>
+      </w:r>
+      <w:r>
+        <w:rPr>
+          <w:rFonts w:ascii="Times New Roman" w:hAnsi="Times New Roman" w:cs="Times New Roman"/>
+          <w:i/>
+          <w:iCs/>
+          <w:sz w:val="24"/>
+          <w:szCs w:val="24"/>
+        </w:rPr>
+        <w:t>BF</w:t>
+      </w:r>
+      <w:r>
+        <w:rPr>
+          <w:rFonts w:ascii="Times New Roman" w:hAnsi="Times New Roman" w:cs="Times New Roman"/>
+          <w:sz w:val="24"/>
+          <w:szCs w:val="24"/>
+          <w:vertAlign w:val="subscript"/>
+        </w:rPr>
+        <w:t>H1</w:t>
+      </w:r>
+      <w:r>
+        <w:rPr>
+          <w:rFonts w:ascii="Times New Roman" w:hAnsi="Times New Roman" w:cs="Times New Roman"/>
+          <w:sz w:val="24"/>
+          <w:szCs w:val="24"/>
+        </w:rPr>
+        <w:t xml:space="preserve">’s &lt; </w:t>
+      </w:r>
+      <w:ins w:id="12" w:author="Benton, Deon" w:date="2023-01-26T17:05:00Z">
+        <w:r>
+          <w:rPr>
+            <w:rFonts w:ascii="Times New Roman" w:hAnsi="Times New Roman" w:cs="Times New Roman"/>
+            <w:sz w:val="24"/>
+            <w:szCs w:val="24"/>
+          </w:rPr>
+          <w:t>0</w:t>
+        </w:r>
+      </w:ins>
+      <w:r>
+        <w:rPr>
+          <w:rFonts w:ascii="Times New Roman" w:hAnsi="Times New Roman" w:cs="Times New Roman"/>
+          <w:sz w:val="24"/>
+          <w:szCs w:val="24"/>
+        </w:rPr>
+        <w:t>.</w:t>
+      </w:r>
+      <w:r>
+        <w:rPr>
+          <w:rFonts w:ascii="Times New Roman" w:hAnsi="Times New Roman" w:cs="Times New Roman"/>
+          <w:sz w:val="24"/>
+          <w:szCs w:val="24"/>
+        </w:rPr>
+        <w:t>2</w:t>
+      </w:r>
+      <w:r>
+        <w:rPr>
+          <w:rFonts w:ascii="Times New Roman" w:hAnsi="Times New Roman" w:cs="Times New Roman"/>
+          <w:sz w:val="24"/>
+          <w:szCs w:val="24"/>
+        </w:rPr>
+        <w:t>2.</w:t>
+      </w:r>
+      <w:r>
+        <w:rPr>
+          <w:rFonts w:ascii="Times New Roman" w:hAnsi="Times New Roman" w:cs="Times New Roman"/>
+          <w:sz w:val="24"/>
+          <w:szCs w:val="24"/>
+        </w:rPr>
+        <w:t xml:space="preserve"> As we indicated toward the end of the analyses for children in the BB condition,</w:t>
+      </w:r>
+      <w:r>
+        <w:rPr>
+          <w:rFonts w:ascii="Times New Roman" w:hAnsi="Times New Roman" w:cs="Times New Roman"/>
+          <w:sz w:val="24"/>
+          <w:szCs w:val="24"/>
+        </w:rPr>
+        <w:t xml:space="preserve"> these results were not due to participants deciding to respond equally to</w:t>
+      </w:r>
+      <w:r>
+        <w:rPr>
+          <w:rFonts w:ascii="Times New Roman" w:hAnsi="Times New Roman" w:cs="Times New Roman"/>
+          <w:sz w:val="24"/>
+          <w:szCs w:val="24"/>
+        </w:rPr>
+        <w:t xml:space="preserve"> the objects</w:t>
+      </w:r>
+      <w:r>
+        <w:rPr>
+          <w:rFonts w:ascii="Times New Roman" w:hAnsi="Times New Roman" w:cs="Times New Roman"/>
+          <w:sz w:val="24"/>
+          <w:szCs w:val="24"/>
+        </w:rPr>
+        <w:t>.</w:t>
+      </w:r>
+      <w:r>
+        <w:rPr>
+          <w:rFonts w:ascii="Times New Roman" w:hAnsi="Times New Roman" w:cs="Times New Roman"/>
+          <w:sz w:val="24"/>
+          <w:szCs w:val="24"/>
+        </w:rPr>
+        <w:t xml:space="preserve"> This is because, as that analysis revealed, children treated object A differ</w:t>
+      </w:r>
+      <w:r>
+        <w:rPr>
+          <w:rFonts w:ascii="Times New Roman" w:hAnsi="Times New Roman" w:cs="Times New Roman"/>
+          <w:sz w:val="24"/>
+          <w:szCs w:val="24"/>
+        </w:rPr>
+        <w:t xml:space="preserve">ently between the ISO and BB experimental and control trials. </w:t>
+      </w:r>
+    </w:p>
+    <w:p>
+      <w:pPr>
+        <w:spacing w:line="480" w:lineRule="auto"/>
+        <w:contextualSpacing/>
+        <w:rPr>
+          <w:rFonts w:ascii="Times New Roman" w:hAnsi="Times New Roman" w:cs="Times New Roman"/>
           <w:b/>
           <w:bCs/>
           <w:sz w:val="24"/>
           <w:szCs w:val="24"/>
         </w:rPr>
-        <w:t xml:space="preserve">6-year-olds. </w:t>
-      </w:r>
-      <w:r>
-        <w:rPr>
-          <w:rFonts w:ascii="Times New Roman" w:hAnsi="Times New Roman" w:cs="Times New Roman"/>
-          <w:sz w:val="24"/>
-          <w:szCs w:val="24"/>
-        </w:rPr>
-        <w:t>The analys</w:t>
-      </w:r>
-      <w:r>
-        <w:rPr>
-          <w:rFonts w:ascii="Times New Roman" w:hAnsi="Times New Roman" w:cs="Times New Roman"/>
-          <w:sz w:val="24"/>
-          <w:szCs w:val="24"/>
-        </w:rPr>
-        <w:t>es for the 6-year-olds</w:t>
-      </w:r>
-      <w:r>
-        <w:rPr>
-          <w:rFonts w:ascii="Times New Roman" w:hAnsi="Times New Roman" w:cs="Times New Roman"/>
-          <w:sz w:val="24"/>
-          <w:szCs w:val="24"/>
-        </w:rPr>
-        <w:t xml:space="preserve"> indicated that </w:t>
-      </w:r>
-      <w:r>
-        <w:rPr>
-          <w:rFonts w:ascii="Times New Roman" w:hAnsi="Times New Roman" w:cs="Times New Roman"/>
-          <w:sz w:val="24"/>
-          <w:szCs w:val="24"/>
-        </w:rPr>
-        <w:t xml:space="preserve">although participants </w:t>
-      </w:r>
-      <w:r>
-        <w:rPr>
-          <w:rFonts w:ascii="Times New Roman" w:hAnsi="Times New Roman" w:cs="Times New Roman"/>
-          <w:sz w:val="24"/>
-          <w:szCs w:val="24"/>
-        </w:rPr>
-        <w:t xml:space="preserve">were more likely to indicate that object C was a blicket in the ISO experimental condition (40 out of 44) compared to the BB experimental condition (29 out of 45), OR = 5.75, </w:t>
+      </w:pPr>
+      <w:r>
+        <w:rPr>
+          <w:rFonts w:ascii="Times New Roman" w:hAnsi="Times New Roman" w:cs="Times New Roman"/>
+          <w:b/>
+          <w:bCs/>
+          <w:sz w:val="24"/>
+          <w:szCs w:val="24"/>
+        </w:rPr>
+        <w:t>Assessing participants’ treatment of redundant causes across the BB and ISO condition</w:t>
+      </w:r>
+    </w:p>
+    <w:p>
+      <w:pPr>
+        <w:spacing w:line="480" w:lineRule="auto"/>
+        <w:contextualSpacing/>
+        <w:rPr>
+          <w:rFonts w:ascii="Times New Roman" w:hAnsi="Times New Roman" w:cs="Times New Roman"/>
+          <w:sz w:val="24"/>
+          <w:szCs w:val="24"/>
+        </w:rPr>
+      </w:pPr>
+      <w:r>
+        <w:rPr>
+          <w:rFonts w:ascii="Times New Roman" w:hAnsi="Times New Roman" w:cs="Times New Roman"/>
+          <w:sz w:val="24"/>
+          <w:szCs w:val="24"/>
+        </w:rPr>
+        <w:tab/>
+      </w:r>
+      <w:r>
+        <w:rPr>
+          <w:rFonts w:ascii="Times New Roman" w:hAnsi="Times New Roman" w:cs="Times New Roman"/>
+          <w:b/>
+          <w:bCs/>
+          <w:sz w:val="24"/>
+          <w:szCs w:val="24"/>
+        </w:rPr>
+        <w:t>5-year-olds.</w:t>
+      </w:r>
+      <w:r>
+        <w:rPr>
+          <w:rFonts w:ascii="Times New Roman" w:hAnsi="Times New Roman" w:cs="Times New Roman"/>
+          <w:b/>
+          <w:bCs/>
+          <w:sz w:val="24"/>
+          <w:szCs w:val="24"/>
+        </w:rPr>
+        <w:t xml:space="preserve"> </w:t>
+      </w:r>
+      <w:r>
+        <w:rPr>
+          <w:rFonts w:ascii="Times New Roman" w:hAnsi="Times New Roman" w:cs="Times New Roman"/>
+          <w:sz w:val="24"/>
+          <w:szCs w:val="24"/>
+        </w:rPr>
+        <w:t xml:space="preserve">Given that previous research operationalized BB reasoning as the difference in treatment of the redundant cause, object B, across the BB and ISO conditions, it was important to replicate that analysis here by comparing participants’ treatment of the redundant causes in this experiment (i.e., objects B and C, which were never shown alone on the machine) across the BB and ISO experimental and control conditions. It will be recalled that previous research </w:t>
+      </w:r>
+      <w:r>
+        <w:rPr>
+          <w:rFonts w:ascii="Times New Roman" w:hAnsi="Times New Roman" w:cs="Times New Roman"/>
+          <w:sz w:val="24"/>
+          <w:szCs w:val="24"/>
+        </w:rPr>
+        <w:lastRenderedPageBreak/>
+        <w:t>indicated that participants did treat object B differently across the BB and ISO conditions (e.g., Sobel et al., 2004). Specifically, 4-year-olds were more likely to indicate that object B was a blicket in the ISO condition compared to the BB condition, and this finding was taken as evidence against the traditional RW model (which predicts equal treatment of object B across the conditions).</w:t>
+      </w:r>
+      <w:r>
+        <w:rPr>
+          <w:rFonts w:ascii="Times New Roman" w:hAnsi="Times New Roman" w:cs="Times New Roman"/>
+          <w:sz w:val="24"/>
+          <w:szCs w:val="24"/>
+        </w:rPr>
+        <w:t xml:space="preserve"> The analyses indicated that </w:t>
+      </w:r>
+      <w:r>
+        <w:rPr>
+          <w:rFonts w:ascii="Times New Roman" w:hAnsi="Times New Roman" w:cs="Times New Roman"/>
+          <w:sz w:val="24"/>
+          <w:szCs w:val="24"/>
+        </w:rPr>
+        <w:t>participants treated objects B and C equivalently across the BB and ISO experimental and control conditions,</w:t>
+      </w:r>
+      <w:r>
+        <w:rPr>
+          <w:rFonts w:ascii="Times New Roman" w:hAnsi="Times New Roman" w:cs="Times New Roman"/>
+          <w:sz w:val="24"/>
+          <w:szCs w:val="24"/>
+        </w:rPr>
+        <w:t xml:space="preserve"> </w:t>
+      </w:r>
+      <w:r>
+        <w:rPr>
+          <w:rFonts w:ascii="Times New Roman" w:hAnsi="Times New Roman" w:cs="Times New Roman"/>
+          <w:sz w:val="24"/>
+          <w:szCs w:val="24"/>
+        </w:rPr>
+        <w:t xml:space="preserve">all </w:t>
       </w:r>
       <w:r>
         <w:rPr>
@@ -13164,15 +12811,47 @@
           <w:sz w:val="24"/>
           <w:szCs w:val="24"/>
         </w:rPr>
-        <w:t xml:space="preserve">p </w:t>
-      </w:r>
-      <w:r>
-        <w:rPr>
-          <w:rFonts w:ascii="Times New Roman" w:hAnsi="Times New Roman" w:cs="Times New Roman"/>
-          <w:sz w:val="24"/>
-          <w:szCs w:val="24"/>
-        </w:rPr>
-        <w:t xml:space="preserve">&lt; .01, </w:t>
+        <w:t>p</w:t>
+      </w:r>
+      <w:r>
+        <w:rPr>
+          <w:rFonts w:ascii="Times New Roman" w:hAnsi="Times New Roman" w:cs="Times New Roman"/>
+          <w:sz w:val="24"/>
+          <w:szCs w:val="24"/>
+        </w:rPr>
+        <w:t>’s &gt; .</w:t>
+      </w:r>
+      <w:r>
+        <w:rPr>
+          <w:rFonts w:ascii="Times New Roman" w:hAnsi="Times New Roman" w:cs="Times New Roman"/>
+          <w:sz w:val="24"/>
+          <w:szCs w:val="24"/>
+        </w:rPr>
+        <w:t>17</w:t>
+      </w:r>
+      <w:r>
+        <w:rPr>
+          <w:rFonts w:ascii="Times New Roman" w:hAnsi="Times New Roman" w:cs="Times New Roman"/>
+          <w:sz w:val="24"/>
+          <w:szCs w:val="24"/>
+        </w:rPr>
+        <w:t xml:space="preserve">, </w:t>
+      </w:r>
+      <w:r>
+        <w:rPr>
+          <w:rFonts w:ascii="Times New Roman" w:hAnsi="Times New Roman" w:cs="Times New Roman"/>
+          <w:sz w:val="24"/>
+          <w:szCs w:val="24"/>
+        </w:rPr>
+        <w:t>all</w:t>
+      </w:r>
+      <w:r>
+        <w:rPr>
+          <w:rFonts w:ascii="Times New Roman" w:hAnsi="Times New Roman" w:cs="Times New Roman"/>
+          <w:sz w:val="24"/>
+          <w:szCs w:val="24"/>
+        </w:rPr>
+        <w:t xml:space="preserve"> </w:t>
       </w:r>
       <w:r>
         <w:rPr>
@@ -13196,11 +12875,126 @@
       <w:r>
         <w:rPr>
           <w:rFonts w:ascii="Times New Roman" w:hAnsi="Times New Roman" w:cs="Times New Roman"/>
+          <w:sz w:val="24"/>
+          <w:szCs w:val="24"/>
+        </w:rPr>
+        <w:t>’s &lt; 0.</w:t>
+      </w:r>
+      <w:r>
+        <w:rPr>
+          <w:rFonts w:ascii="Times New Roman" w:hAnsi="Times New Roman" w:cs="Times New Roman"/>
+          <w:sz w:val="24"/>
+          <w:szCs w:val="24"/>
+        </w:rPr>
+        <w:t>29</w:t>
+      </w:r>
+      <w:r>
+        <w:rPr>
+          <w:rFonts w:ascii="Times New Roman" w:hAnsi="Times New Roman" w:cs="Times New Roman"/>
+          <w:sz w:val="24"/>
+          <w:szCs w:val="24"/>
+        </w:rPr>
+        <w:t>.</w:t>
+      </w:r>
+    </w:p>
+    <w:p>
+      <w:pPr>
+        <w:spacing w:line="480" w:lineRule="auto"/>
+        <w:ind w:firstLine="720"/>
+        <w:contextualSpacing/>
+        <w:rPr>
+          <w:rFonts w:ascii="Times New Roman" w:hAnsi="Times New Roman" w:cs="Times New Roman"/>
+          <w:sz w:val="24"/>
+          <w:szCs w:val="24"/>
+        </w:rPr>
+      </w:pPr>
+      <w:r>
+        <w:rPr>
+          <w:rFonts w:ascii="Times New Roman" w:hAnsi="Times New Roman" w:cs="Times New Roman"/>
+          <w:b/>
+          <w:bCs/>
+          <w:sz w:val="24"/>
+          <w:szCs w:val="24"/>
+        </w:rPr>
+        <w:t xml:space="preserve">6-year-olds. </w:t>
+      </w:r>
+      <w:r>
+        <w:rPr>
+          <w:rFonts w:ascii="Times New Roman" w:hAnsi="Times New Roman" w:cs="Times New Roman"/>
+          <w:sz w:val="24"/>
+          <w:szCs w:val="24"/>
+        </w:rPr>
+        <w:t>The analys</w:t>
+      </w:r>
+      <w:r>
+        <w:rPr>
+          <w:rFonts w:ascii="Times New Roman" w:hAnsi="Times New Roman" w:cs="Times New Roman"/>
+          <w:sz w:val="24"/>
+          <w:szCs w:val="24"/>
+        </w:rPr>
+        <w:t>es for the 6-year-olds</w:t>
+      </w:r>
+      <w:r>
+        <w:rPr>
+          <w:rFonts w:ascii="Times New Roman" w:hAnsi="Times New Roman" w:cs="Times New Roman"/>
+          <w:sz w:val="24"/>
+          <w:szCs w:val="24"/>
+        </w:rPr>
+        <w:t xml:space="preserve"> indicated that </w:t>
+      </w:r>
+      <w:r>
+        <w:rPr>
+          <w:rFonts w:ascii="Times New Roman" w:hAnsi="Times New Roman" w:cs="Times New Roman"/>
+          <w:sz w:val="24"/>
+          <w:szCs w:val="24"/>
+        </w:rPr>
+        <w:t xml:space="preserve">although participants were more likely to indicate that object C was a blicket in the ISO experimental condition (40 out of 44) compared to the BB experimental condition (29 out of 45), OR = 5.75, </w:t>
+      </w:r>
+      <w:r>
+        <w:rPr>
+          <w:rFonts w:ascii="Times New Roman" w:hAnsi="Times New Roman" w:cs="Times New Roman"/>
           <w:i/>
           <w:iCs/>
           <w:sz w:val="24"/>
           <w:szCs w:val="24"/>
         </w:rPr>
+        <w:t xml:space="preserve">p </w:t>
+      </w:r>
+      <w:r>
+        <w:rPr>
+          <w:rFonts w:ascii="Times New Roman" w:hAnsi="Times New Roman" w:cs="Times New Roman"/>
+          <w:sz w:val="24"/>
+          <w:szCs w:val="24"/>
+        </w:rPr>
+        <w:t xml:space="preserve">&lt; .01, </w:t>
+      </w:r>
+      <w:r>
+        <w:rPr>
+          <w:rFonts w:ascii="Times New Roman" w:hAnsi="Times New Roman" w:cs="Times New Roman"/>
+          <w:i/>
+          <w:iCs/>
+          <w:sz w:val="24"/>
+          <w:szCs w:val="24"/>
+        </w:rPr>
+        <w:t>BF</w:t>
+      </w:r>
+      <w:r>
+        <w:rPr>
+          <w:rFonts w:ascii="Times New Roman" w:hAnsi="Times New Roman" w:cs="Times New Roman"/>
+          <w:sz w:val="24"/>
+          <w:szCs w:val="24"/>
+          <w:vertAlign w:val="subscript"/>
+        </w:rPr>
+        <w:t>H1</w:t>
+      </w:r>
+      <w:r>
+        <w:rPr>
+          <w:rFonts w:ascii="Times New Roman" w:hAnsi="Times New Roman" w:cs="Times New Roman"/>
+          <w:i/>
+          <w:iCs/>
+          <w:sz w:val="24"/>
+          <w:szCs w:val="24"/>
+        </w:rPr>
         <w:t xml:space="preserve"> </w:t>
       </w:r>
       <w:r>
@@ -13289,15 +13083,7 @@
           <w:sz w:val="24"/>
           <w:szCs w:val="24"/>
         </w:rPr>
-        <w:t xml:space="preserve"> trials, </w:t>
-      </w:r>
-      <w:r>
-        <w:rPr>
-          <w:rFonts w:ascii="Times New Roman" w:hAnsi="Times New Roman" w:cs="Times New Roman"/>
-          <w:sz w:val="24"/>
-          <w:szCs w:val="24"/>
-        </w:rPr>
-        <w:t xml:space="preserve">both OR </w:t>
+        <w:t xml:space="preserve"> trials, both OR </w:t>
       </w:r>
       <w:r>
         <w:rPr>
@@ -13444,7 +13230,7 @@
         </w:rPr>
         <w:t xml:space="preserve">The results of Experiment 2 </w:t>
       </w:r>
-      <w:ins w:id="11" w:author="Benton, Deon" w:date="2023-01-26T17:57:00Z">
+      <w:ins w:id="13" w:author="Benton, Deon" w:date="2023-01-26T17:57:00Z">
         <w:r>
           <w:rPr>
             <w:rFonts w:ascii="Times New Roman" w:hAnsi="Times New Roman" w:cs="Times New Roman"/>
@@ -13454,7 +13240,7 @@
           <w:t xml:space="preserve">revealed that </w:t>
         </w:r>
       </w:ins>
-      <w:ins w:id="12" w:author="Benton, Deon" w:date="2023-01-26T17:58:00Z">
+      <w:ins w:id="14" w:author="Benton, Deon" w:date="2023-01-26T17:58:00Z">
         <w:r>
           <w:rPr>
             <w:rFonts w:ascii="Times New Roman" w:hAnsi="Times New Roman" w:cs="Times New Roman"/>
@@ -13464,7 +13250,7 @@
           <w:t>neither the 5-year-olds nor the 6-year-olds showed evidence of BB under either an old operationalization of BB reasoning</w:t>
         </w:r>
       </w:ins>
-      <w:ins w:id="13" w:author="Benton, Deon" w:date="2023-01-26T18:12:00Z">
+      <w:ins w:id="15" w:author="Benton, Deon" w:date="2023-01-26T18:12:00Z">
         <w:r>
           <w:rPr>
             <w:rFonts w:ascii="Times New Roman" w:hAnsi="Times New Roman" w:cs="Times New Roman"/>
@@ -13474,7 +13260,7 @@
           <w:t xml:space="preserve"> (e.g., Sobel et al., 2004)</w:t>
         </w:r>
       </w:ins>
-      <w:ins w:id="14" w:author="Benton, Deon" w:date="2023-01-26T17:58:00Z">
+      <w:ins w:id="16" w:author="Benton, Deon" w:date="2023-01-26T17:58:00Z">
         <w:r>
           <w:rPr>
             <w:rFonts w:ascii="Times New Roman" w:hAnsi="Times New Roman" w:cs="Times New Roman"/>
@@ -13484,7 +13270,7 @@
           <w:t xml:space="preserve"> or under a new operationalization of it. Specifically,</w:t>
         </w:r>
       </w:ins>
-      <w:ins w:id="15" w:author="Benton, Deon" w:date="2023-01-26T18:11:00Z">
+      <w:ins w:id="17" w:author="Benton, Deon" w:date="2023-01-26T18:11:00Z">
         <w:r>
           <w:rPr>
             <w:rFonts w:ascii="Times New Roman" w:hAnsi="Times New Roman" w:cs="Times New Roman"/>
@@ -13494,7 +13280,7 @@
           <w:t xml:space="preserve"> in terms of the new operationalization of BB reasoning,</w:t>
         </w:r>
       </w:ins>
-      <w:ins w:id="16" w:author="Benton, Deon" w:date="2023-01-26T17:58:00Z">
+      <w:ins w:id="18" w:author="Benton, Deon" w:date="2023-01-26T17:58:00Z">
         <w:r>
           <w:rPr>
             <w:rFonts w:ascii="Times New Roman" w:hAnsi="Times New Roman" w:cs="Times New Roman"/>
@@ -13512,7 +13298,7 @@
           <w:t xml:space="preserve"> B a</w:t>
         </w:r>
       </w:ins>
-      <w:ins w:id="17" w:author="Benton, Deon" w:date="2023-01-26T17:59:00Z">
+      <w:ins w:id="19" w:author="Benton, Deon" w:date="2023-01-26T17:59:00Z">
         <w:r>
           <w:rPr>
             <w:rFonts w:ascii="Times New Roman" w:hAnsi="Times New Roman" w:cs="Times New Roman"/>
@@ -13522,7 +13308,7 @@
           <w:t>nd C equivalently</w:t>
         </w:r>
       </w:ins>
-      <w:ins w:id="18" w:author="Benton, Deon" w:date="2023-01-26T18:11:00Z">
+      <w:ins w:id="20" w:author="Benton, Deon" w:date="2023-01-26T18:11:00Z">
         <w:r>
           <w:rPr>
             <w:rFonts w:ascii="Times New Roman" w:hAnsi="Times New Roman" w:cs="Times New Roman"/>
@@ -13532,7 +13318,7 @@
           <w:t xml:space="preserve"> between the BB experimental</w:t>
         </w:r>
       </w:ins>
-      <w:ins w:id="19" w:author="Benton, Deon" w:date="2023-01-26T18:12:00Z">
+      <w:ins w:id="21" w:author="Benton, Deon" w:date="2023-01-26T18:12:00Z">
         <w:r>
           <w:rPr>
             <w:rFonts w:ascii="Times New Roman" w:hAnsi="Times New Roman" w:cs="Times New Roman"/>
@@ -13542,7 +13328,7 @@
           <w:t xml:space="preserve"> and control</w:t>
         </w:r>
       </w:ins>
-      <w:ins w:id="20" w:author="Benton, Deon" w:date="2023-01-26T18:11:00Z">
+      <w:ins w:id="22" w:author="Benton, Deon" w:date="2023-01-26T18:11:00Z">
         <w:r>
           <w:rPr>
             <w:rFonts w:ascii="Times New Roman" w:hAnsi="Times New Roman" w:cs="Times New Roman"/>
@@ -13552,7 +13338,7 @@
           <w:t xml:space="preserve"> conditions. Likewise</w:t>
         </w:r>
       </w:ins>
-      <w:ins w:id="21" w:author="Benton, Deon" w:date="2023-01-26T18:12:00Z">
+      <w:ins w:id="23" w:author="Benton, Deon" w:date="2023-01-26T18:12:00Z">
         <w:r>
           <w:rPr>
             <w:rFonts w:ascii="Times New Roman" w:hAnsi="Times New Roman" w:cs="Times New Roman"/>
@@ -13562,7 +13348,7 @@
           <w:t xml:space="preserve">, in terms of the old operationalization of BB reasoning, participants mostly treated objects B and C equivalently between the BB and ISO </w:t>
         </w:r>
       </w:ins>
-      <w:ins w:id="22" w:author="Benton, Deon" w:date="2023-01-26T18:13:00Z">
+      <w:ins w:id="24" w:author="Benton, Deon" w:date="2023-01-26T18:13:00Z">
         <w:r>
           <w:rPr>
             <w:rFonts w:ascii="Times New Roman" w:hAnsi="Times New Roman" w:cs="Times New Roman"/>
@@ -13580,7 +13366,7 @@
         </w:rPr>
         <w:t>. Taken together, these results</w:t>
       </w:r>
-      <w:ins w:id="23" w:author="Benton, Deon" w:date="2023-01-26T18:13:00Z">
+      <w:ins w:id="25" w:author="Benton, Deon" w:date="2023-01-26T18:13:00Z">
         <w:r>
           <w:rPr>
             <w:rFonts w:ascii="Times New Roman" w:hAnsi="Times New Roman" w:cs="Times New Roman"/>
@@ -13590,7 +13376,7 @@
           <w:t xml:space="preserve"> suggest</w:t>
         </w:r>
       </w:ins>
-      <w:ins w:id="24" w:author="Benton, Deon" w:date="2023-01-26T18:14:00Z">
+      <w:ins w:id="26" w:author="Benton, Deon" w:date="2023-01-26T18:14:00Z">
         <w:r>
           <w:rPr>
             <w:rFonts w:ascii="Times New Roman" w:hAnsi="Times New Roman" w:cs="Times New Roman"/>
@@ -13600,7 +13386,7 @@
           <w:t xml:space="preserve"> that when participants are asked to reason about three objects—which corresponds to a hypothesis space that consist</w:t>
         </w:r>
       </w:ins>
-      <w:ins w:id="25" w:author="Benton, Deon" w:date="2023-01-26T18:25:00Z">
+      <w:ins w:id="27" w:author="Benton, Deon" w:date="2023-01-26T18:25:00Z">
         <w:r>
           <w:rPr>
             <w:rFonts w:ascii="Times New Roman" w:hAnsi="Times New Roman" w:cs="Times New Roman"/>
@@ -13610,7 +13396,7 @@
           <w:t>s</w:t>
         </w:r>
       </w:ins>
-      <w:ins w:id="26" w:author="Benton, Deon" w:date="2023-01-26T18:14:00Z">
+      <w:ins w:id="28" w:author="Benton, Deon" w:date="2023-01-26T18:14:00Z">
         <w:r>
           <w:rPr>
             <w:rFonts w:ascii="Times New Roman" w:hAnsi="Times New Roman" w:cs="Times New Roman"/>
@@ -13620,7 +13406,7 @@
           <w:t xml:space="preserve"> of 8 candidate hypotheses—</w:t>
         </w:r>
       </w:ins>
-      <w:ins w:id="27" w:author="Benton, Deon" w:date="2023-01-26T18:15:00Z">
+      <w:ins w:id="29" w:author="Benton, Deon" w:date="2023-01-26T18:15:00Z">
         <w:r>
           <w:rPr>
             <w:rFonts w:ascii="Times New Roman" w:hAnsi="Times New Roman" w:cs="Times New Roman"/>
@@ -13630,7 +13416,7 @@
           <w:t>they do not engage in BB reasoning.</w:t>
         </w:r>
       </w:ins>
-      <w:ins w:id="28" w:author="Benton, Deon" w:date="2023-01-26T18:16:00Z">
+      <w:ins w:id="30" w:author="Benton, Deon" w:date="2023-01-26T18:16:00Z">
         <w:r>
           <w:rPr>
             <w:rFonts w:ascii="Times New Roman" w:hAnsi="Times New Roman" w:cs="Times New Roman"/>
@@ -13640,7 +13426,7 @@
           <w:t xml:space="preserve"> Crucially, these findings are inconsistent with a Bayesian-inference account—which predicts BB </w:t>
         </w:r>
       </w:ins>
-      <w:ins w:id="29" w:author="Benton, Deon" w:date="2023-01-26T18:17:00Z">
+      <w:ins w:id="31" w:author="Benton, Deon" w:date="2023-01-26T18:17:00Z">
         <w:r>
           <w:rPr>
             <w:rFonts w:ascii="Times New Roman" w:hAnsi="Times New Roman" w:cs="Times New Roman"/>
@@ -13659,7 +13445,7 @@
           <w:t xml:space="preserve">model. This model, unlike the Bayesian-inference account, does predict that participants should treat the redundant objects—that is, the objects that are not presented alone on the </w:t>
         </w:r>
       </w:ins>
-      <w:ins w:id="30" w:author="Benton, Deon" w:date="2023-01-26T18:18:00Z">
+      <w:ins w:id="32" w:author="Benton, Deon" w:date="2023-01-26T18:18:00Z">
         <w:r>
           <w:rPr>
             <w:rFonts w:ascii="Times New Roman" w:hAnsi="Times New Roman" w:cs="Times New Roman"/>
@@ -13677,7 +13463,7 @@
           <w:t>ne—equi</w:t>
         </w:r>
       </w:ins>
-      <w:ins w:id="31" w:author="Benton, Deon" w:date="2023-01-26T18:19:00Z">
+      <w:ins w:id="33" w:author="Benton, Deon" w:date="2023-01-26T18:19:00Z">
         <w:r>
           <w:rPr>
             <w:rFonts w:ascii="Times New Roman" w:hAnsi="Times New Roman" w:cs="Times New Roman"/>
@@ -13687,7 +13473,7 @@
           <w:t xml:space="preserve">valently. Crucially, these findings </w:t>
         </w:r>
       </w:ins>
-      <w:ins w:id="32" w:author="Benton, Deon" w:date="2023-01-26T18:20:00Z">
+      <w:ins w:id="34" w:author="Benton, Deon" w:date="2023-01-26T18:20:00Z">
         <w:r>
           <w:rPr>
             <w:rFonts w:ascii="Times New Roman" w:hAnsi="Times New Roman" w:cs="Times New Roman"/>
@@ -13697,7 +13483,7 @@
           <w:t>could not be explained by the fact that participants considered all objects to be blickets. This is because</w:t>
         </w:r>
       </w:ins>
-      <w:ins w:id="33" w:author="Benton, Deon" w:date="2023-01-26T18:21:00Z">
+      <w:ins w:id="35" w:author="Benton, Deon" w:date="2023-01-26T18:21:00Z">
         <w:r>
           <w:rPr>
             <w:rFonts w:ascii="Times New Roman" w:hAnsi="Times New Roman" w:cs="Times New Roman"/>
@@ -13707,7 +13493,7 @@
           <w:t xml:space="preserve"> participants did treat some objects differently. </w:t>
         </w:r>
       </w:ins>
-      <w:ins w:id="34" w:author="Benton, Deon" w:date="2023-01-26T18:23:00Z">
+      <w:ins w:id="36" w:author="Benton, Deon" w:date="2023-01-26T18:23:00Z">
         <w:r>
           <w:rPr>
             <w:rFonts w:ascii="Times New Roman" w:hAnsi="Times New Roman" w:cs="Times New Roman"/>
@@ -13717,7 +13503,7 @@
           <w:t>Participants</w:t>
         </w:r>
       </w:ins>
-      <w:ins w:id="35" w:author="Benton, Deon" w:date="2023-01-26T18:21:00Z">
+      <w:ins w:id="37" w:author="Benton, Deon" w:date="2023-01-26T18:21:00Z">
         <w:r>
           <w:rPr>
             <w:rFonts w:ascii="Times New Roman" w:hAnsi="Times New Roman" w:cs="Times New Roman"/>
@@ -13727,7 +13513,7 @@
           <w:t xml:space="preserve"> were more confident that object A was a blicket </w:t>
         </w:r>
       </w:ins>
-      <w:ins w:id="36" w:author="Benton, Deon" w:date="2023-01-26T18:22:00Z">
+      <w:ins w:id="38" w:author="Benton, Deon" w:date="2023-01-26T18:22:00Z">
         <w:r>
           <w:rPr>
             <w:rFonts w:ascii="Times New Roman" w:hAnsi="Times New Roman" w:cs="Times New Roman"/>
@@ -13737,7 +13523,7 @@
           <w:t>during</w:t>
         </w:r>
       </w:ins>
-      <w:ins w:id="37" w:author="Benton, Deon" w:date="2023-01-26T18:21:00Z">
+      <w:ins w:id="39" w:author="Benton, Deon" w:date="2023-01-26T18:21:00Z">
         <w:r>
           <w:rPr>
             <w:rFonts w:ascii="Times New Roman" w:hAnsi="Times New Roman" w:cs="Times New Roman"/>
@@ -13747,7 +13533,7 @@
           <w:t xml:space="preserve"> the BB experimental </w:t>
         </w:r>
       </w:ins>
-      <w:ins w:id="38" w:author="Benton, Deon" w:date="2023-01-26T18:22:00Z">
+      <w:ins w:id="40" w:author="Benton, Deon" w:date="2023-01-26T18:22:00Z">
         <w:r>
           <w:rPr>
             <w:rFonts w:ascii="Times New Roman" w:hAnsi="Times New Roman" w:cs="Times New Roman"/>
@@ -13757,7 +13543,7 @@
           <w:t>trials</w:t>
         </w:r>
       </w:ins>
-      <w:ins w:id="39" w:author="Benton, Deon" w:date="2023-01-26T18:21:00Z">
+      <w:ins w:id="41" w:author="Benton, Deon" w:date="2023-01-26T18:21:00Z">
         <w:r>
           <w:rPr>
             <w:rFonts w:ascii="Times New Roman" w:hAnsi="Times New Roman" w:cs="Times New Roman"/>
@@ -13767,7 +13553,7 @@
           <w:t xml:space="preserve"> than </w:t>
         </w:r>
       </w:ins>
-      <w:ins w:id="40" w:author="Benton, Deon" w:date="2023-01-26T18:22:00Z">
+      <w:ins w:id="42" w:author="Benton, Deon" w:date="2023-01-26T18:22:00Z">
         <w:r>
           <w:rPr>
             <w:rFonts w:ascii="Times New Roman" w:hAnsi="Times New Roman" w:cs="Times New Roman"/>
@@ -13777,7 +13563,7 @@
           <w:t>during th</w:t>
         </w:r>
       </w:ins>
-      <w:ins w:id="41" w:author="Benton, Deon" w:date="2023-01-26T18:21:00Z">
+      <w:ins w:id="43" w:author="Benton, Deon" w:date="2023-01-26T18:21:00Z">
         <w:r>
           <w:rPr>
             <w:rFonts w:ascii="Times New Roman" w:hAnsi="Times New Roman" w:cs="Times New Roman"/>
@@ -13787,7 +13573,7 @@
           <w:t xml:space="preserve">e ISO experimental </w:t>
         </w:r>
       </w:ins>
-      <w:ins w:id="42" w:author="Benton, Deon" w:date="2023-01-26T18:22:00Z">
+      <w:ins w:id="44" w:author="Benton, Deon" w:date="2023-01-26T18:22:00Z">
         <w:r>
           <w:rPr>
             <w:rFonts w:ascii="Times New Roman" w:hAnsi="Times New Roman" w:cs="Times New Roman"/>
@@ -13797,7 +13583,7 @@
           <w:t>trials</w:t>
         </w:r>
       </w:ins>
-      <w:ins w:id="43" w:author="Benton, Deon" w:date="2023-01-26T18:21:00Z">
+      <w:ins w:id="45" w:author="Benton, Deon" w:date="2023-01-26T18:21:00Z">
         <w:r>
           <w:rPr>
             <w:rFonts w:ascii="Times New Roman" w:hAnsi="Times New Roman" w:cs="Times New Roman"/>
@@ -13807,7 +13593,7 @@
           <w:t>.</w:t>
         </w:r>
       </w:ins>
-      <w:ins w:id="44" w:author="Benton, Deon" w:date="2023-01-26T18:22:00Z">
+      <w:ins w:id="46" w:author="Benton, Deon" w:date="2023-01-26T18:22:00Z">
         <w:r>
           <w:rPr>
             <w:rFonts w:ascii="Times New Roman" w:hAnsi="Times New Roman" w:cs="Times New Roman"/>
@@ -13825,7 +13611,7 @@
           <w:t xml:space="preserve">during the BB control trials compared to during the ISO control trials. </w:t>
         </w:r>
       </w:ins>
-      <w:ins w:id="45" w:author="Benton, Deon" w:date="2023-01-26T18:15:00Z">
+      <w:ins w:id="47" w:author="Benton, Deon" w:date="2023-01-26T18:15:00Z">
         <w:r>
           <w:rPr>
             <w:rFonts w:ascii="Times New Roman" w:hAnsi="Times New Roman" w:cs="Times New Roman"/>
